--- a/Car Ride Managment System.docx
+++ b/Car Ride Managment System.docx
@@ -1,6 +1,6 @@
 
 <file path=word/document.xml><?xml version="1.0" encoding="utf-8"?>
-<w:document xmlns:wpc="http://schemas.microsoft.com/office/word/2010/wordprocessingCanvas" xmlns:cx="http://schemas.microsoft.com/office/drawing/2014/chartex" xmlns:cx1="http://schemas.microsoft.com/office/drawing/2015/9/8/chartex" xmlns:cx2="http://schemas.microsoft.com/office/drawing/2015/10/21/chartex" xmlns:cx3="http://schemas.microsoft.com/office/drawing/2016/5/9/chartex" xmlns:cx4="http://schemas.microsoft.com/office/drawing/2016/5/10/chartex" xmlns:cx5="http://schemas.microsoft.com/office/drawing/2016/5/11/chartex" xmlns:cx6="http://schemas.microsoft.com/office/drawing/2016/5/12/chartex" xmlns:cx7="http://schemas.microsoft.com/office/drawing/2016/5/13/chartex" xmlns:cx8="http://schemas.microsoft.com/office/drawing/2016/5/14/chartex" xmlns:mc="http://schemas.openxmlformats.org/markup-compatibility/2006" xmlns:aink="http://schemas.microsoft.com/office/drawing/2016/ink" xmlns:am3d="http://schemas.microsoft.com/office/drawing/2017/model3d" xmlns:o="urn:schemas-microsoft-com:office:office" xmlns:r="http://schemas.openxmlformats.org/officeDocument/2006/relationships" xmlns:m="http://schemas.openxmlformats.org/officeDocument/2006/math" xmlns:v="urn:schemas-microsoft-com:vml" xmlns:wp14="http://schemas.microsoft.com/office/word/2010/wordprocessingDrawing" xmlns:wp="http://schemas.openxmlformats.org/drawingml/2006/wordprocessingDrawing" xmlns:w10="urn:schemas-microsoft-com:office:word" xmlns:w="http://schemas.openxmlformats.org/wordprocessingml/2006/main" xmlns:w14="http://schemas.microsoft.com/office/word/2010/wordml" xmlns:w15="http://schemas.microsoft.com/office/word/2012/wordml" xmlns:w16cex="http://schemas.microsoft.com/office/word/2018/wordml/cex" xmlns:w16cid="http://schemas.microsoft.com/office/word/2016/wordml/cid" xmlns:w16="http://schemas.microsoft.com/office/word/2018/wordml" xmlns:w16se="http://schemas.microsoft.com/office/word/2015/wordml/symex" xmlns:wpg="http://schemas.microsoft.com/office/word/2010/wordprocessingGroup" xmlns:wpi="http://schemas.microsoft.com/office/word/2010/wordprocessingInk" xmlns:wne="http://schemas.microsoft.com/office/word/2006/wordml" xmlns:wps="http://schemas.microsoft.com/office/word/2010/wordprocessingShape" mc:Ignorable="w14 w15 w16se w16cid w16 w16cex wp14">
+<w:document xmlns:wpc="http://schemas.microsoft.com/office/word/2010/wordprocessingCanvas" xmlns:cx="http://schemas.microsoft.com/office/drawing/2014/chartex" xmlns:cx1="http://schemas.microsoft.com/office/drawing/2015/9/8/chartex" xmlns:cx2="http://schemas.microsoft.com/office/drawing/2015/10/21/chartex" xmlns:cx3="http://schemas.microsoft.com/office/drawing/2016/5/9/chartex" xmlns:cx4="http://schemas.microsoft.com/office/drawing/2016/5/10/chartex" xmlns:cx5="http://schemas.microsoft.com/office/drawing/2016/5/11/chartex" xmlns:cx6="http://schemas.microsoft.com/office/drawing/2016/5/12/chartex" xmlns:cx7="http://schemas.microsoft.com/office/drawing/2016/5/13/chartex" xmlns:cx8="http://schemas.microsoft.com/office/drawing/2016/5/14/chartex" xmlns:mc="http://schemas.openxmlformats.org/markup-compatibility/2006" xmlns:aink="http://schemas.microsoft.com/office/drawing/2016/ink" xmlns:am3d="http://schemas.microsoft.com/office/drawing/2017/model3d" xmlns:o="urn:schemas-microsoft-com:office:office" xmlns:oel="http://schemas.microsoft.com/office/2019/extlst" xmlns:r="http://schemas.openxmlformats.org/officeDocument/2006/relationships" xmlns:m="http://schemas.openxmlformats.org/officeDocument/2006/math" xmlns:v="urn:schemas-microsoft-com:vml" xmlns:wp14="http://schemas.microsoft.com/office/word/2010/wordprocessingDrawing" xmlns:wp="http://schemas.openxmlformats.org/drawingml/2006/wordprocessingDrawing" xmlns:w10="urn:schemas-microsoft-com:office:word" xmlns:w="http://schemas.openxmlformats.org/wordprocessingml/2006/main" xmlns:w14="http://schemas.microsoft.com/office/word/2010/wordml" xmlns:w15="http://schemas.microsoft.com/office/word/2012/wordml" xmlns:w16cex="http://schemas.microsoft.com/office/word/2018/wordml/cex" xmlns:w16cid="http://schemas.microsoft.com/office/word/2016/wordml/cid" xmlns:w16="http://schemas.microsoft.com/office/word/2018/wordml" xmlns:w16sdtdh="http://schemas.microsoft.com/office/word/2020/wordml/sdtdatahash" xmlns:w16se="http://schemas.microsoft.com/office/word/2015/wordml/symex" xmlns:wpg="http://schemas.microsoft.com/office/word/2010/wordprocessingGroup" xmlns:wpi="http://schemas.microsoft.com/office/word/2010/wordprocessingInk" xmlns:wne="http://schemas.microsoft.com/office/word/2006/wordml" xmlns:wps="http://schemas.microsoft.com/office/word/2010/wordprocessingShape" mc:Ignorable="w14 w15 w16se w16cid w16 w16cex w16sdtdh wp14">
   <w:body>
     <w:p>
       <w:pPr>
@@ -104,9 +104,9 @@
         <w:jc w:val="center"/>
         <w:rPr>
           <w:rFonts w:ascii="Times New Roman" w:eastAsia="Times New Roman" w:hAnsi="Times New Roman" w:cs="Times New Roman"/>
-          <w:color w:val="000099"/>
-          <w:sz w:val="36"/>
-          <w:szCs w:val="36"/>
+          <w:b/>
+          <w:sz w:val="34"/>
+          <w:szCs w:val="34"/>
         </w:rPr>
       </w:pPr>
       <w:r>
@@ -118,17 +118,6 @@
         </w:rPr>
         <w:t>American International University-Bangladesh (AIUB)</w:t>
       </w:r>
-    </w:p>
-    <w:p>
-      <w:pPr>
-        <w:jc w:val="center"/>
-        <w:rPr>
-          <w:rFonts w:ascii="Times New Roman" w:eastAsia="Times New Roman" w:hAnsi="Times New Roman" w:cs="Times New Roman"/>
-          <w:b/>
-          <w:sz w:val="34"/>
-          <w:szCs w:val="34"/>
-        </w:rPr>
-      </w:pPr>
       <w:r>
         <w:rPr>
           <w:rFonts w:ascii="Times New Roman" w:eastAsia="Times New Roman" w:hAnsi="Times New Roman" w:cs="Times New Roman"/>
@@ -190,19 +179,17 @@
           <w:sz w:val="34"/>
           <w:szCs w:val="34"/>
         </w:rPr>
-        <w:t xml:space="preserve"> 20-21</w:t>
-      </w:r>
-    </w:p>
-    <w:p>
-      <w:pPr>
-        <w:jc w:val="center"/>
+        <w:t xml:space="preserve"> 20</w:t>
+      </w:r>
+      <w:r>
         <w:rPr>
           <w:rFonts w:ascii="Times New Roman" w:eastAsia="Times New Roman" w:hAnsi="Times New Roman" w:cs="Times New Roman"/>
           <w:b/>
           <w:sz w:val="34"/>
           <w:szCs w:val="34"/>
         </w:rPr>
-      </w:pPr>
+        <w:t>20</w:t>
+      </w:r>
       <w:r>
         <w:rPr>
           <w:rFonts w:ascii="Times New Roman" w:eastAsia="Times New Roman" w:hAnsi="Times New Roman" w:cs="Times New Roman"/>
@@ -210,7 +197,7 @@
           <w:sz w:val="34"/>
           <w:szCs w:val="34"/>
         </w:rPr>
-        <w:br/>
+        <w:t>-</w:t>
       </w:r>
       <w:r>
         <w:rPr>
@@ -219,18 +206,27 @@
           <w:sz w:val="34"/>
           <w:szCs w:val="34"/>
         </w:rPr>
-        <w:t xml:space="preserve">Introduction to Database </w:t>
-      </w:r>
-    </w:p>
-    <w:p>
-      <w:pPr>
-        <w:jc w:val="center"/>
+        <w:t>20</w:t>
+      </w:r>
+      <w:r>
         <w:rPr>
           <w:rFonts w:ascii="Times New Roman" w:eastAsia="Times New Roman" w:hAnsi="Times New Roman" w:cs="Times New Roman"/>
           <w:b/>
           <w:sz w:val="34"/>
           <w:szCs w:val="34"/>
         </w:rPr>
+        <w:t>21</w:t>
+      </w:r>
+    </w:p>
+    <w:p>
+      <w:pPr>
+        <w:jc w:val="center"/>
+        <w:rPr>
+          <w:rFonts w:ascii="Times New Roman" w:eastAsia="Times New Roman" w:hAnsi="Times New Roman" w:cs="Times New Roman"/>
+          <w:color w:val="000099"/>
+          <w:sz w:val="36"/>
+          <w:szCs w:val="36"/>
+        </w:rPr>
       </w:pPr>
       <w:r>
         <w:rPr>
@@ -239,17 +235,20 @@
           <w:sz w:val="34"/>
           <w:szCs w:val="34"/>
         </w:rPr>
-        <w:t xml:space="preserve">Section: </w:t>
-      </w:r>
-      <w:r>
+        <w:br/>
+        <w:t xml:space="preserve">Introduction to Database </w:t>
+      </w:r>
+    </w:p>
+    <w:p>
+      <w:pPr>
+        <w:jc w:val="center"/>
         <w:rPr>
           <w:rFonts w:ascii="Times New Roman" w:eastAsia="Times New Roman" w:hAnsi="Times New Roman" w:cs="Times New Roman"/>
           <w:b/>
           <w:sz w:val="34"/>
           <w:szCs w:val="34"/>
         </w:rPr>
-        <w:t>K</w:t>
-      </w:r>
+      </w:pPr>
       <w:r>
         <w:rPr>
           <w:rFonts w:ascii="Times New Roman" w:eastAsia="Times New Roman" w:hAnsi="Times New Roman" w:cs="Times New Roman"/>
@@ -257,8 +256,7 @@
           <w:sz w:val="34"/>
           <w:szCs w:val="34"/>
         </w:rPr>
-        <w:br/>
-        <w:t xml:space="preserve">Group No: </w:t>
+        <w:t>Section: K</w:t>
       </w:r>
       <w:r>
         <w:rPr>
@@ -267,7 +265,8 @@
           <w:sz w:val="34"/>
           <w:szCs w:val="34"/>
         </w:rPr>
-        <w:t>7</w:t>
+        <w:br/>
+        <w:t>Group No: 7</w:t>
       </w:r>
     </w:p>
     <w:p>
@@ -310,8 +309,8 @@
           <w:rFonts w:ascii="Times New Roman" w:eastAsia="Times New Roman" w:hAnsi="Times New Roman" w:cs="Times New Roman"/>
           <w:b/>
           <w:color w:val="FF0000"/>
-          <w:sz w:val="38"/>
-          <w:szCs w:val="38"/>
+          <w:sz w:val="34"/>
+          <w:szCs w:val="34"/>
         </w:rPr>
       </w:pPr>
     </w:p>
@@ -340,7 +339,7 @@
           <w:sz w:val="28"/>
           <w:szCs w:val="28"/>
         </w:rPr>
-        <w:t xml:space="preserve">An </w:t>
+        <w:t>An Introduction to Database project submitted</w:t>
       </w:r>
       <w:r>
         <w:rPr>
@@ -349,36 +348,8 @@
           <w:sz w:val="28"/>
           <w:szCs w:val="28"/>
         </w:rPr>
-        <w:t>Introduction to Database</w:t>
-      </w:r>
-      <w:r>
-        <w:rPr>
-          <w:rFonts w:ascii="Times New Roman" w:eastAsia="Times New Roman" w:hAnsi="Times New Roman" w:cs="Times New Roman"/>
-          <w:color w:val="000000"/>
-          <w:sz w:val="28"/>
-          <w:szCs w:val="28"/>
-        </w:rPr>
-        <w:t xml:space="preserve"> project submitted</w:t>
-      </w:r>
-    </w:p>
-    <w:p>
-      <w:pPr>
-        <w:pBdr>
-          <w:top w:val="nil"/>
-          <w:left w:val="nil"/>
-          <w:bottom w:val="nil"/>
-          <w:right w:val="nil"/>
-          <w:between w:val="nil"/>
-        </w:pBdr>
-        <w:spacing w:after="0" w:line="240" w:lineRule="auto"/>
-        <w:ind w:left="3600" w:firstLine="720"/>
-        <w:rPr>
-          <w:rFonts w:ascii="Times New Roman" w:eastAsia="Times New Roman" w:hAnsi="Times New Roman" w:cs="Times New Roman"/>
-          <w:color w:val="000000"/>
-          <w:sz w:val="28"/>
-          <w:szCs w:val="28"/>
-        </w:rPr>
-      </w:pPr>
+        <w:t xml:space="preserve"> </w:t>
+      </w:r>
       <w:r>
         <w:rPr>
           <w:rFonts w:ascii="Times New Roman" w:eastAsia="Times New Roman" w:hAnsi="Times New Roman" w:cs="Times New Roman"/>
@@ -630,6 +601,428 @@
           </w:p>
         </w:tc>
       </w:tr>
+      <w:tr>
+        <w:trPr>
+          <w:jc w:val="center"/>
+        </w:trPr>
+        <w:tc>
+          <w:tcPr>
+            <w:tcW w:w="1260" w:type="dxa"/>
+          </w:tcPr>
+          <w:p>
+            <w:pPr>
+              <w:pBdr>
+                <w:top w:val="nil"/>
+                <w:left w:val="nil"/>
+                <w:bottom w:val="nil"/>
+                <w:right w:val="nil"/>
+                <w:between w:val="nil"/>
+              </w:pBdr>
+              <w:jc w:val="center"/>
+              <w:rPr>
+                <w:rFonts w:ascii="Times New Roman" w:eastAsia="Times New Roman" w:hAnsi="Times New Roman" w:cs="Times New Roman"/>
+                <w:color w:val="000000"/>
+                <w:sz w:val="24"/>
+                <w:szCs w:val="24"/>
+              </w:rPr>
+            </w:pPr>
+            <w:r>
+              <w:rPr>
+                <w:rFonts w:ascii="Times New Roman" w:eastAsia="Times New Roman" w:hAnsi="Times New Roman" w:cs="Times New Roman"/>
+                <w:color w:val="000000"/>
+                <w:sz w:val="24"/>
+                <w:szCs w:val="24"/>
+              </w:rPr>
+              <w:t>24</w:t>
+            </w:r>
+          </w:p>
+        </w:tc>
+        <w:tc>
+          <w:tcPr>
+            <w:tcW w:w="4466" w:type="dxa"/>
+          </w:tcPr>
+          <w:p>
+            <w:pPr>
+              <w:pBdr>
+                <w:top w:val="nil"/>
+                <w:left w:val="nil"/>
+                <w:bottom w:val="nil"/>
+                <w:right w:val="nil"/>
+                <w:between w:val="nil"/>
+              </w:pBdr>
+              <w:jc w:val="center"/>
+              <w:rPr>
+                <w:rFonts w:ascii="Times New Roman" w:eastAsia="Times New Roman" w:hAnsi="Times New Roman" w:cs="Times New Roman"/>
+                <w:color w:val="000000"/>
+                <w:sz w:val="24"/>
+                <w:szCs w:val="24"/>
+              </w:rPr>
+            </w:pPr>
+            <w:r>
+              <w:rPr>
+                <w:rFonts w:ascii="Times New Roman" w:eastAsia="Times New Roman" w:hAnsi="Times New Roman" w:cs="Times New Roman"/>
+                <w:color w:val="000000"/>
+                <w:sz w:val="24"/>
+                <w:szCs w:val="24"/>
+              </w:rPr>
+              <w:t>CHOWDHURY, MD. ASADUL HOQUE</w:t>
+            </w:r>
+          </w:p>
+        </w:tc>
+        <w:tc>
+          <w:tcPr>
+            <w:tcW w:w="2020" w:type="dxa"/>
+          </w:tcPr>
+          <w:p>
+            <w:pPr>
+              <w:pBdr>
+                <w:top w:val="nil"/>
+                <w:left w:val="nil"/>
+                <w:bottom w:val="nil"/>
+                <w:right w:val="nil"/>
+                <w:between w:val="nil"/>
+              </w:pBdr>
+              <w:jc w:val="center"/>
+              <w:rPr>
+                <w:rFonts w:ascii="Times New Roman" w:eastAsia="Times New Roman" w:hAnsi="Times New Roman" w:cs="Times New Roman"/>
+                <w:color w:val="000000"/>
+                <w:sz w:val="24"/>
+                <w:szCs w:val="24"/>
+              </w:rPr>
+            </w:pPr>
+            <w:r>
+              <w:rPr>
+                <w:rFonts w:ascii="Times New Roman" w:eastAsia="Times New Roman" w:hAnsi="Times New Roman" w:cs="Times New Roman"/>
+                <w:color w:val="000000"/>
+                <w:sz w:val="24"/>
+                <w:szCs w:val="24"/>
+              </w:rPr>
+              <w:t>20-42702</w:t>
+            </w:r>
+            <w:r>
+              <w:rPr>
+                <w:rFonts w:ascii="Times New Roman" w:eastAsia="Times New Roman" w:hAnsi="Times New Roman" w:cs="Times New Roman"/>
+                <w:color w:val="000000"/>
+                <w:sz w:val="24"/>
+                <w:szCs w:val="24"/>
+              </w:rPr>
+              <w:t>-1</w:t>
+            </w:r>
+          </w:p>
+        </w:tc>
+      </w:tr>
+      <w:tr>
+        <w:trPr>
+          <w:jc w:val="center"/>
+        </w:trPr>
+        <w:tc>
+          <w:tcPr>
+            <w:tcW w:w="1260" w:type="dxa"/>
+          </w:tcPr>
+          <w:p>
+            <w:pPr>
+              <w:pBdr>
+                <w:top w:val="nil"/>
+                <w:left w:val="nil"/>
+                <w:bottom w:val="nil"/>
+                <w:right w:val="nil"/>
+                <w:between w:val="nil"/>
+              </w:pBdr>
+              <w:jc w:val="center"/>
+              <w:rPr>
+                <w:rFonts w:ascii="Times New Roman" w:eastAsia="Times New Roman" w:hAnsi="Times New Roman" w:cs="Times New Roman"/>
+                <w:color w:val="000000"/>
+                <w:sz w:val="24"/>
+                <w:szCs w:val="24"/>
+              </w:rPr>
+            </w:pPr>
+            <w:r>
+              <w:rPr>
+                <w:rFonts w:ascii="Times New Roman" w:eastAsia="Times New Roman" w:hAnsi="Times New Roman" w:cs="Times New Roman"/>
+                <w:color w:val="000000"/>
+                <w:sz w:val="24"/>
+                <w:szCs w:val="24"/>
+              </w:rPr>
+              <w:t>25</w:t>
+            </w:r>
+          </w:p>
+        </w:tc>
+        <w:tc>
+          <w:tcPr>
+            <w:tcW w:w="4466" w:type="dxa"/>
+          </w:tcPr>
+          <w:p>
+            <w:pPr>
+              <w:pBdr>
+                <w:top w:val="nil"/>
+                <w:left w:val="nil"/>
+                <w:bottom w:val="nil"/>
+                <w:right w:val="nil"/>
+                <w:between w:val="nil"/>
+              </w:pBdr>
+              <w:jc w:val="center"/>
+              <w:rPr>
+                <w:rFonts w:ascii="Times New Roman" w:eastAsia="Times New Roman" w:hAnsi="Times New Roman" w:cs="Times New Roman"/>
+                <w:color w:val="000000"/>
+                <w:sz w:val="24"/>
+                <w:szCs w:val="24"/>
+              </w:rPr>
+            </w:pPr>
+            <w:r>
+              <w:rPr>
+                <w:rFonts w:ascii="Times New Roman" w:eastAsia="Times New Roman" w:hAnsi="Times New Roman" w:cs="Times New Roman"/>
+                <w:color w:val="000000"/>
+                <w:sz w:val="24"/>
+                <w:szCs w:val="24"/>
+              </w:rPr>
+              <w:t>SANY, TANZIM ZAMAN</w:t>
+            </w:r>
+          </w:p>
+        </w:tc>
+        <w:tc>
+          <w:tcPr>
+            <w:tcW w:w="2020" w:type="dxa"/>
+          </w:tcPr>
+          <w:p>
+            <w:pPr>
+              <w:pBdr>
+                <w:top w:val="nil"/>
+                <w:left w:val="nil"/>
+                <w:bottom w:val="nil"/>
+                <w:right w:val="nil"/>
+                <w:between w:val="nil"/>
+              </w:pBdr>
+              <w:jc w:val="center"/>
+              <w:rPr>
+                <w:rFonts w:ascii="Times New Roman" w:eastAsia="Times New Roman" w:hAnsi="Times New Roman" w:cs="Times New Roman"/>
+                <w:color w:val="000000"/>
+                <w:sz w:val="24"/>
+                <w:szCs w:val="24"/>
+              </w:rPr>
+            </w:pPr>
+            <w:r>
+              <w:rPr>
+                <w:rFonts w:ascii="Times New Roman" w:eastAsia="Times New Roman" w:hAnsi="Times New Roman" w:cs="Times New Roman"/>
+                <w:color w:val="000000"/>
+                <w:sz w:val="24"/>
+                <w:szCs w:val="24"/>
+              </w:rPr>
+              <w:t>19-41409-3</w:t>
+            </w:r>
+          </w:p>
+        </w:tc>
+      </w:tr>
+      <w:tr>
+        <w:trPr>
+          <w:jc w:val="center"/>
+        </w:trPr>
+        <w:tc>
+          <w:tcPr>
+            <w:tcW w:w="1260" w:type="dxa"/>
+          </w:tcPr>
+          <w:p>
+            <w:pPr>
+              <w:pBdr>
+                <w:top w:val="nil"/>
+                <w:left w:val="nil"/>
+                <w:bottom w:val="nil"/>
+                <w:right w:val="nil"/>
+                <w:between w:val="nil"/>
+              </w:pBdr>
+              <w:jc w:val="center"/>
+              <w:rPr>
+                <w:rFonts w:ascii="Times New Roman" w:eastAsia="Times New Roman" w:hAnsi="Times New Roman" w:cs="Times New Roman"/>
+                <w:color w:val="000000"/>
+                <w:sz w:val="24"/>
+                <w:szCs w:val="24"/>
+              </w:rPr>
+            </w:pPr>
+            <w:r>
+              <w:rPr>
+                <w:rFonts w:ascii="Times New Roman" w:eastAsia="Times New Roman" w:hAnsi="Times New Roman" w:cs="Times New Roman"/>
+                <w:color w:val="000000"/>
+                <w:sz w:val="24"/>
+                <w:szCs w:val="24"/>
+              </w:rPr>
+              <w:t>26</w:t>
+            </w:r>
+          </w:p>
+        </w:tc>
+        <w:tc>
+          <w:tcPr>
+            <w:tcW w:w="4466" w:type="dxa"/>
+          </w:tcPr>
+          <w:p>
+            <w:pPr>
+              <w:pBdr>
+                <w:top w:val="nil"/>
+                <w:left w:val="nil"/>
+                <w:bottom w:val="nil"/>
+                <w:right w:val="nil"/>
+                <w:between w:val="nil"/>
+              </w:pBdr>
+              <w:jc w:val="center"/>
+              <w:rPr>
+                <w:rFonts w:ascii="Times New Roman" w:eastAsia="Times New Roman" w:hAnsi="Times New Roman" w:cs="Times New Roman"/>
+                <w:color w:val="000000"/>
+                <w:sz w:val="24"/>
+                <w:szCs w:val="24"/>
+              </w:rPr>
+            </w:pPr>
+            <w:r>
+              <w:rPr>
+                <w:rFonts w:ascii="Times New Roman" w:eastAsia="Times New Roman" w:hAnsi="Times New Roman" w:cs="Times New Roman"/>
+                <w:color w:val="000000"/>
+                <w:sz w:val="24"/>
+                <w:szCs w:val="24"/>
+              </w:rPr>
+              <w:t>GAIN, TURYA</w:t>
+            </w:r>
+          </w:p>
+        </w:tc>
+        <w:tc>
+          <w:tcPr>
+            <w:tcW w:w="2020" w:type="dxa"/>
+          </w:tcPr>
+          <w:p>
+            <w:pPr>
+              <w:pBdr>
+                <w:top w:val="nil"/>
+                <w:left w:val="nil"/>
+                <w:bottom w:val="nil"/>
+                <w:right w:val="nil"/>
+                <w:between w:val="nil"/>
+              </w:pBdr>
+              <w:jc w:val="center"/>
+              <w:rPr>
+                <w:rFonts w:ascii="Times New Roman" w:eastAsia="Times New Roman" w:hAnsi="Times New Roman" w:cs="Times New Roman"/>
+                <w:color w:val="000000"/>
+                <w:sz w:val="24"/>
+                <w:szCs w:val="24"/>
+              </w:rPr>
+            </w:pPr>
+            <w:r>
+              <w:rPr>
+                <w:rFonts w:ascii="Times New Roman" w:eastAsia="Times New Roman" w:hAnsi="Times New Roman" w:cs="Times New Roman"/>
+                <w:color w:val="000000"/>
+                <w:sz w:val="24"/>
+                <w:szCs w:val="24"/>
+              </w:rPr>
+              <w:t>20-42</w:t>
+            </w:r>
+            <w:r>
+              <w:rPr>
+                <w:rFonts w:ascii="Times New Roman" w:eastAsia="Times New Roman" w:hAnsi="Times New Roman" w:cs="Times New Roman"/>
+                <w:color w:val="000000"/>
+                <w:sz w:val="24"/>
+                <w:szCs w:val="24"/>
+              </w:rPr>
+              <w:t>684-1</w:t>
+            </w:r>
+          </w:p>
+        </w:tc>
+      </w:tr>
+      <w:tr>
+        <w:trPr>
+          <w:jc w:val="center"/>
+        </w:trPr>
+        <w:tc>
+          <w:tcPr>
+            <w:tcW w:w="1260" w:type="dxa"/>
+          </w:tcPr>
+          <w:p>
+            <w:pPr>
+              <w:pBdr>
+                <w:top w:val="nil"/>
+                <w:left w:val="nil"/>
+                <w:bottom w:val="nil"/>
+                <w:right w:val="nil"/>
+                <w:between w:val="nil"/>
+              </w:pBdr>
+              <w:jc w:val="center"/>
+              <w:rPr>
+                <w:rFonts w:ascii="Times New Roman" w:eastAsia="Times New Roman" w:hAnsi="Times New Roman" w:cs="Times New Roman"/>
+                <w:color w:val="000000"/>
+                <w:sz w:val="24"/>
+                <w:szCs w:val="24"/>
+              </w:rPr>
+            </w:pPr>
+            <w:r>
+              <w:rPr>
+                <w:rFonts w:ascii="Times New Roman" w:eastAsia="Times New Roman" w:hAnsi="Times New Roman" w:cs="Times New Roman"/>
+                <w:color w:val="000000"/>
+                <w:sz w:val="24"/>
+                <w:szCs w:val="24"/>
+              </w:rPr>
+              <w:t>27</w:t>
+            </w:r>
+          </w:p>
+        </w:tc>
+        <w:tc>
+          <w:tcPr>
+            <w:tcW w:w="4466" w:type="dxa"/>
+          </w:tcPr>
+          <w:p>
+            <w:pPr>
+              <w:pBdr>
+                <w:top w:val="nil"/>
+                <w:left w:val="nil"/>
+                <w:bottom w:val="nil"/>
+                <w:right w:val="nil"/>
+                <w:between w:val="nil"/>
+              </w:pBdr>
+              <w:jc w:val="center"/>
+              <w:rPr>
+                <w:rFonts w:ascii="Times New Roman" w:eastAsia="Times New Roman" w:hAnsi="Times New Roman" w:cs="Times New Roman"/>
+                <w:color w:val="000000"/>
+                <w:sz w:val="24"/>
+                <w:szCs w:val="24"/>
+              </w:rPr>
+            </w:pPr>
+            <w:r>
+              <w:rPr>
+                <w:rFonts w:ascii="Times New Roman" w:eastAsia="Times New Roman" w:hAnsi="Times New Roman" w:cs="Times New Roman"/>
+                <w:color w:val="000000"/>
+                <w:sz w:val="24"/>
+                <w:szCs w:val="24"/>
+              </w:rPr>
+              <w:t>AHMMAD, MD. TANVIR</w:t>
+            </w:r>
+          </w:p>
+        </w:tc>
+        <w:tc>
+          <w:tcPr>
+            <w:tcW w:w="2020" w:type="dxa"/>
+          </w:tcPr>
+          <w:p>
+            <w:pPr>
+              <w:pBdr>
+                <w:top w:val="nil"/>
+                <w:left w:val="nil"/>
+                <w:bottom w:val="nil"/>
+                <w:right w:val="nil"/>
+                <w:between w:val="nil"/>
+              </w:pBdr>
+              <w:jc w:val="center"/>
+              <w:rPr>
+                <w:rFonts w:ascii="Times New Roman" w:eastAsia="Times New Roman" w:hAnsi="Times New Roman" w:cs="Times New Roman"/>
+                <w:color w:val="000000"/>
+                <w:sz w:val="24"/>
+                <w:szCs w:val="24"/>
+              </w:rPr>
+            </w:pPr>
+            <w:r>
+              <w:rPr>
+                <w:rFonts w:ascii="Times New Roman" w:eastAsia="Times New Roman" w:hAnsi="Times New Roman" w:cs="Times New Roman"/>
+                <w:color w:val="000000"/>
+                <w:sz w:val="24"/>
+                <w:szCs w:val="24"/>
+              </w:rPr>
+              <w:t>20-43015-1</w:t>
+            </w:r>
+          </w:p>
+        </w:tc>
+      </w:tr>
     </w:tbl>
     <w:p>
       <w:pPr>
@@ -653,9 +1046,12 @@
           <w:szCs w:val="28"/>
         </w:rPr>
         <w:sectPr>
-          <w:headerReference w:type="default" r:id="rId10"/>
-          <w:headerReference w:type="first" r:id="rId11"/>
-          <w:footerReference w:type="first" r:id="rId12"/>
+          <w:headerReference w:type="even" r:id="rId10"/>
+          <w:headerReference w:type="default" r:id="rId11"/>
+          <w:footerReference w:type="even" r:id="rId12"/>
+          <w:footerReference w:type="default" r:id="rId13"/>
+          <w:headerReference w:type="first" r:id="rId14"/>
+          <w:footerReference w:type="first" r:id="rId15"/>
           <w:type w:val="continuous"/>
           <w:pgSz w:w="12240" w:h="15840"/>
           <w:pgMar w:top="1500" w:right="1320" w:bottom="280" w:left="1340" w:header="720" w:footer="720" w:gutter="0"/>
@@ -818,8 +1214,8 @@
           <w:szCs w:val="24"/>
         </w:rPr>
         <w:sectPr>
-          <w:headerReference w:type="first" r:id="rId13"/>
-          <w:footerReference w:type="first" r:id="rId14"/>
+          <w:headerReference w:type="first" r:id="rId16"/>
+          <w:footerReference w:type="first" r:id="rId17"/>
           <w:pgSz w:w="12240" w:h="15840"/>
           <w:pgMar w:top="1360" w:right="1320" w:bottom="280" w:left="1340" w:header="720" w:footer="720" w:gutter="0"/>
           <w:cols w:space="720"/>
@@ -850,7 +1246,7 @@
                     <pic:cNvPicPr preferRelativeResize="0"/>
                   </pic:nvPicPr>
                   <pic:blipFill>
-                    <a:blip r:embed="rId15"/>
+                    <a:blip r:embed="rId18"/>
                     <a:srcRect/>
                     <a:stretch>
                       <a:fillRect/>
@@ -951,7 +1347,27 @@
           <w:sz w:val="24"/>
           <w:szCs w:val="24"/>
         </w:rPr>
-        <w:t xml:space="preserve">Mr. X wants to go to Uttara from Dhanmondi but he can't find any transport. Suddenly he remembered that he had downloaded an app from play store which is a car ride app. In the app Mr. X has to Sign up providing his </w:t>
+        <w:t xml:space="preserve">Mr. X wants to go to Uttara from Dhanmondi but he can't find any transport. Suddenly he remembered that he had downloaded an app from play store which is a car ride app. In the app Mr. X </w:t>
+      </w:r>
+      <w:proofErr w:type="gramStart"/>
+      <w:r>
+        <w:rPr>
+          <w:rFonts w:ascii="Times New Roman" w:hAnsi="Times New Roman" w:cs="Times New Roman"/>
+          <w:color w:val="000000"/>
+          <w:sz w:val="24"/>
+          <w:szCs w:val="24"/>
+        </w:rPr>
+        <w:t>has to</w:t>
+      </w:r>
+      <w:proofErr w:type="gramEnd"/>
+      <w:r>
+        <w:rPr>
+          <w:rFonts w:ascii="Times New Roman" w:hAnsi="Times New Roman" w:cs="Times New Roman"/>
+          <w:color w:val="000000"/>
+          <w:sz w:val="24"/>
+          <w:szCs w:val="24"/>
+        </w:rPr>
+        <w:t xml:space="preserve"> Sign up providing his </w:t>
       </w:r>
       <w:r>
         <w:rPr>
@@ -1005,7 +1421,27 @@
           <w:sz w:val="24"/>
           <w:szCs w:val="24"/>
         </w:rPr>
-        <w:t xml:space="preserve">Next, he has to Log in as a user with his E-mail and unique Password. Many sign ups and many </w:t>
+        <w:t xml:space="preserve">Next, he </w:t>
+      </w:r>
+      <w:proofErr w:type="gramStart"/>
+      <w:r>
+        <w:rPr>
+          <w:rFonts w:ascii="Times New Roman" w:eastAsia="Carlito" w:hAnsi="Times New Roman" w:cs="Times New Roman"/>
+          <w:color w:val="000000"/>
+          <w:sz w:val="24"/>
+          <w:szCs w:val="24"/>
+        </w:rPr>
+        <w:t>has to</w:t>
+      </w:r>
+      <w:proofErr w:type="gramEnd"/>
+      <w:r>
+        <w:rPr>
+          <w:rFonts w:ascii="Times New Roman" w:eastAsia="Carlito" w:hAnsi="Times New Roman" w:cs="Times New Roman"/>
+          <w:color w:val="000000"/>
+          <w:sz w:val="24"/>
+          <w:szCs w:val="24"/>
+        </w:rPr>
+        <w:t xml:space="preserve"> Log in as a user with his E-mail and unique Password. Many sign ups and many </w:t>
       </w:r>
       <w:r>
         <w:rPr>
@@ -1059,7 +1495,27 @@
           <w:sz w:val="24"/>
           <w:szCs w:val="24"/>
         </w:rPr>
-        <w:t xml:space="preserve">After logging in, he will be redirected to a Portal where Map selection will be done. In the map there's all available countries and cities of the world where this car ride service is available. And he has to select the country and city he is in. One log in can have one country and city selection. An auto cCode will be generated for specification. </w:t>
+        <w:t xml:space="preserve">After logging in, he will be redirected to a Portal where Map selection will be done. In the map there's all available countries and cities of the world where this car ride service is available. And he </w:t>
+      </w:r>
+      <w:proofErr w:type="gramStart"/>
+      <w:r>
+        <w:rPr>
+          <w:rFonts w:ascii="Times New Roman" w:eastAsia="Carlito" w:hAnsi="Times New Roman" w:cs="Times New Roman"/>
+          <w:color w:val="000000"/>
+          <w:sz w:val="24"/>
+          <w:szCs w:val="24"/>
+        </w:rPr>
+        <w:t>has to</w:t>
+      </w:r>
+      <w:proofErr w:type="gramEnd"/>
+      <w:r>
+        <w:rPr>
+          <w:rFonts w:ascii="Times New Roman" w:eastAsia="Carlito" w:hAnsi="Times New Roman" w:cs="Times New Roman"/>
+          <w:color w:val="000000"/>
+          <w:sz w:val="24"/>
+          <w:szCs w:val="24"/>
+        </w:rPr>
+        <w:t xml:space="preserve"> select the country and city he is in. One log in can have one country and city selection. An auto cCode will be generated for specification. </w:t>
       </w:r>
     </w:p>
     <w:p>
@@ -1096,7 +1552,27 @@
           <w:sz w:val="24"/>
           <w:szCs w:val="24"/>
         </w:rPr>
-        <w:t>He can select the pickup point where he has to select his pickup address and car category such as premium or normal.</w:t>
+        <w:t xml:space="preserve">He can select the pickup point where he </w:t>
+      </w:r>
+      <w:proofErr w:type="gramStart"/>
+      <w:r>
+        <w:rPr>
+          <w:rFonts w:ascii="Times New Roman" w:eastAsia="Carlito" w:hAnsi="Times New Roman" w:cs="Times New Roman"/>
+          <w:color w:val="000000"/>
+          <w:sz w:val="24"/>
+          <w:szCs w:val="24"/>
+        </w:rPr>
+        <w:t>has to</w:t>
+      </w:r>
+      <w:proofErr w:type="gramEnd"/>
+      <w:r>
+        <w:rPr>
+          <w:rFonts w:ascii="Times New Roman" w:eastAsia="Carlito" w:hAnsi="Times New Roman" w:cs="Times New Roman"/>
+          <w:color w:val="000000"/>
+          <w:sz w:val="24"/>
+          <w:szCs w:val="24"/>
+        </w:rPr>
+        <w:t xml:space="preserve"> select his pickup address and car category such as premium or normal.</w:t>
       </w:r>
     </w:p>
     <w:p>
@@ -1170,7 +1646,27 @@
           <w:sz w:val="24"/>
           <w:szCs w:val="24"/>
         </w:rPr>
-        <w:t>One payment method can be selected among cash and bkash from destination selection. For cash there will be a unique amount and currency. And for bkash a unique account number, amount and a promo code for discount if available.</w:t>
+        <w:t xml:space="preserve">One payment method can be selected among cash and bkash from destination selection. For cash there will be a unique amount and currency. And for bkash a unique account number, </w:t>
+      </w:r>
+      <w:proofErr w:type="gramStart"/>
+      <w:r>
+        <w:rPr>
+          <w:rFonts w:ascii="Times New Roman" w:eastAsia="Carlito" w:hAnsi="Times New Roman" w:cs="Times New Roman"/>
+          <w:color w:val="000000"/>
+          <w:sz w:val="24"/>
+          <w:szCs w:val="24"/>
+        </w:rPr>
+        <w:t>amount</w:t>
+      </w:r>
+      <w:proofErr w:type="gramEnd"/>
+      <w:r>
+        <w:rPr>
+          <w:rFonts w:ascii="Times New Roman" w:eastAsia="Carlito" w:hAnsi="Times New Roman" w:cs="Times New Roman"/>
+          <w:color w:val="000000"/>
+          <w:sz w:val="24"/>
+          <w:szCs w:val="24"/>
+        </w:rPr>
+        <w:t xml:space="preserve"> and a promo code for discount if available.</w:t>
       </w:r>
     </w:p>
     <w:p>
@@ -1231,7 +1727,27 @@
           <w:sz w:val="24"/>
           <w:szCs w:val="24"/>
         </w:rPr>
-        <w:t xml:space="preserve">For that particular car the info of the driver of that car will be available to see. The information will be </w:t>
+        <w:t xml:space="preserve">For that </w:t>
+      </w:r>
+      <w:proofErr w:type="gramStart"/>
+      <w:r>
+        <w:rPr>
+          <w:rFonts w:ascii="Times New Roman" w:hAnsi="Times New Roman" w:cs="Times New Roman"/>
+          <w:color w:val="000000"/>
+          <w:sz w:val="24"/>
+          <w:szCs w:val="24"/>
+        </w:rPr>
+        <w:t>particular car</w:t>
+      </w:r>
+      <w:proofErr w:type="gramEnd"/>
+      <w:r>
+        <w:rPr>
+          <w:rFonts w:ascii="Times New Roman" w:hAnsi="Times New Roman" w:cs="Times New Roman"/>
+          <w:color w:val="000000"/>
+          <w:sz w:val="24"/>
+          <w:szCs w:val="24"/>
+        </w:rPr>
+        <w:t xml:space="preserve"> the info of the driver of that car will be available to see. The information will be </w:t>
       </w:r>
       <w:r>
         <w:rPr>
@@ -1294,7 +1810,29 @@
           <w:szCs w:val="24"/>
           <w:highlight w:val="red"/>
         </w:rPr>
-        <w:t>“Red color” means Foreign key</w:t>
+        <w:t xml:space="preserve">“Red color” means </w:t>
+      </w:r>
+      <w:proofErr w:type="gramStart"/>
+      <w:r>
+        <w:rPr>
+          <w:rFonts w:ascii="Times New Roman" w:eastAsia="Carlito" w:hAnsi="Times New Roman" w:cs="Times New Roman"/>
+          <w:color w:val="000000"/>
+          <w:sz w:val="24"/>
+          <w:szCs w:val="24"/>
+          <w:highlight w:val="red"/>
+        </w:rPr>
+        <w:t>Foreign</w:t>
+      </w:r>
+      <w:proofErr w:type="gramEnd"/>
+      <w:r>
+        <w:rPr>
+          <w:rFonts w:ascii="Times New Roman" w:eastAsia="Carlito" w:hAnsi="Times New Roman" w:cs="Times New Roman"/>
+          <w:color w:val="000000"/>
+          <w:sz w:val="24"/>
+          <w:szCs w:val="24"/>
+          <w:highlight w:val="red"/>
+        </w:rPr>
+        <w:t xml:space="preserve"> key</w:t>
       </w:r>
     </w:p>
     <w:p>
@@ -1730,16 +2268,7 @@
           <w:sz w:val="24"/>
           <w:szCs w:val="24"/>
         </w:rPr>
-        <w:t>Use</w:t>
-      </w:r>
-      <w:r>
-        <w:rPr>
-          <w:rFonts w:ascii="Times New Roman" w:eastAsia="Carlito" w:hAnsi="Times New Roman" w:cs="Times New Roman"/>
-          <w:color w:val="92D050"/>
-          <w:sz w:val="24"/>
-          <w:szCs w:val="24"/>
-        </w:rPr>
-        <w:t>rName</w:t>
+        <w:t>UserName</w:t>
       </w:r>
       <w:r>
         <w:rPr>
@@ -4315,16 +4844,7 @@
           <w:sz w:val="24"/>
           <w:szCs w:val="24"/>
         </w:rPr>
-        <w:t xml:space="preserve">, </w:t>
-      </w:r>
-      <w:r>
-        <w:rPr>
-          <w:rFonts w:ascii="Times New Roman" w:eastAsia="Carlito" w:hAnsi="Times New Roman" w:cs="Times New Roman"/>
-          <w:color w:val="000000"/>
-          <w:sz w:val="24"/>
-          <w:szCs w:val="24"/>
-        </w:rPr>
-        <w:t>CarCatagory</w:t>
+        <w:t>, CarCatagory</w:t>
       </w:r>
     </w:p>
     <w:p>
@@ -5149,16 +5669,7 @@
           <w:sz w:val="24"/>
           <w:szCs w:val="24"/>
         </w:rPr>
-        <w:t>Tabl</w:t>
-      </w:r>
-      <w:r>
-        <w:rPr>
-          <w:rFonts w:ascii="Times New Roman" w:eastAsia="Carlito" w:hAnsi="Times New Roman" w:cs="Times New Roman"/>
-          <w:color w:val="000000"/>
-          <w:sz w:val="24"/>
-          <w:szCs w:val="24"/>
-        </w:rPr>
-        <w:t xml:space="preserve">es for </w:t>
+        <w:t xml:space="preserve">Tables for </w:t>
       </w:r>
       <w:r>
         <w:rPr>
@@ -5483,16 +5994,7 @@
           <w:sz w:val="24"/>
           <w:szCs w:val="24"/>
         </w:rPr>
-        <w:t>No multivalued attribute</w:t>
-      </w:r>
-      <w:r>
-        <w:rPr>
-          <w:rFonts w:ascii="Times New Roman" w:eastAsia="Carlito" w:hAnsi="Times New Roman" w:cs="Times New Roman"/>
-          <w:color w:val="000000"/>
-          <w:sz w:val="24"/>
-          <w:szCs w:val="24"/>
-        </w:rPr>
-        <w:t>.</w:t>
+        <w:t>No multivalued attribute.</w:t>
       </w:r>
     </w:p>
     <w:p>
@@ -6753,7 +7255,7 @@
                     <pic:cNvPicPr preferRelativeResize="0"/>
                   </pic:nvPicPr>
                   <pic:blipFill>
-                    <a:blip r:embed="rId16"/>
+                    <a:blip r:embed="rId19"/>
                     <a:srcRect/>
                     <a:stretch>
                       <a:fillRect/>
@@ -6867,7 +7369,7 @@
                     <pic:cNvPicPr preferRelativeResize="0"/>
                   </pic:nvPicPr>
                   <pic:blipFill>
-                    <a:blip r:embed="rId17"/>
+                    <a:blip r:embed="rId20"/>
                     <a:srcRect/>
                     <a:stretch>
                       <a:fillRect/>
@@ -7019,7 +7521,7 @@
                     <pic:cNvPicPr preferRelativeResize="0"/>
                   </pic:nvPicPr>
                   <pic:blipFill>
-                    <a:blip r:embed="rId18"/>
+                    <a:blip r:embed="rId21"/>
                     <a:srcRect/>
                     <a:stretch>
                       <a:fillRect/>
@@ -7135,7 +7637,7 @@
                     <pic:cNvPicPr preferRelativeResize="0"/>
                   </pic:nvPicPr>
                   <pic:blipFill>
-                    <a:blip r:embed="rId19"/>
+                    <a:blip r:embed="rId22"/>
                     <a:srcRect/>
                     <a:stretch>
                       <a:fillRect/>
@@ -7288,7 +7790,7 @@
                     <pic:cNvPicPr preferRelativeResize="0"/>
                   </pic:nvPicPr>
                   <pic:blipFill>
-                    <a:blip r:embed="rId20"/>
+                    <a:blip r:embed="rId23"/>
                     <a:srcRect/>
                     <a:stretch>
                       <a:fillRect/>
@@ -7418,7 +7920,7 @@
                     <pic:cNvPicPr preferRelativeResize="0"/>
                   </pic:nvPicPr>
                   <pic:blipFill>
-                    <a:blip r:embed="rId21"/>
+                    <a:blip r:embed="rId24"/>
                     <a:srcRect/>
                     <a:stretch>
                       <a:fillRect/>
@@ -7550,7 +8052,7 @@
                     <pic:cNvPicPr preferRelativeResize="0"/>
                   </pic:nvPicPr>
                   <pic:blipFill>
-                    <a:blip r:embed="rId22"/>
+                    <a:blip r:embed="rId25"/>
                     <a:srcRect/>
                     <a:stretch>
                       <a:fillRect/>
@@ -7683,7 +8185,7 @@
                     <pic:cNvPicPr preferRelativeResize="0"/>
                   </pic:nvPicPr>
                   <pic:blipFill>
-                    <a:blip r:embed="rId23"/>
+                    <a:blip r:embed="rId26"/>
                     <a:srcRect/>
                     <a:stretch>
                       <a:fillRect/>
@@ -7887,7 +8389,7 @@
                     <pic:cNvPicPr preferRelativeResize="0"/>
                   </pic:nvPicPr>
                   <pic:blipFill>
-                    <a:blip r:embed="rId24"/>
+                    <a:blip r:embed="rId27"/>
                     <a:srcRect/>
                     <a:stretch>
                       <a:fillRect/>
@@ -8033,7 +8535,7 @@
                     <pic:cNvPicPr preferRelativeResize="0"/>
                   </pic:nvPicPr>
                   <pic:blipFill>
-                    <a:blip r:embed="rId25"/>
+                    <a:blip r:embed="rId28"/>
                     <a:srcRect/>
                     <a:stretch>
                       <a:fillRect/>
@@ -8443,7 +8945,7 @@
                     <pic:cNvPicPr preferRelativeResize="0"/>
                   </pic:nvPicPr>
                   <pic:blipFill>
-                    <a:blip r:embed="rId26"/>
+                    <a:blip r:embed="rId29"/>
                     <a:srcRect/>
                     <a:stretch>
                       <a:fillRect/>
@@ -8606,7 +9108,7 @@
                     <pic:cNvPicPr preferRelativeResize="0"/>
                   </pic:nvPicPr>
                   <pic:blipFill>
-                    <a:blip r:embed="rId27"/>
+                    <a:blip r:embed="rId30"/>
                     <a:srcRect/>
                     <a:stretch>
                       <a:fillRect/>
@@ -8752,7 +9254,7 @@
                     <pic:cNvPicPr preferRelativeResize="0"/>
                   </pic:nvPicPr>
                   <pic:blipFill>
-                    <a:blip r:embed="rId28"/>
+                    <a:blip r:embed="rId31"/>
                     <a:srcRect/>
                     <a:stretch>
                       <a:fillRect/>
@@ -8882,7 +9384,7 @@
                     <pic:cNvPicPr preferRelativeResize="0"/>
                   </pic:nvPicPr>
                   <pic:blipFill>
-                    <a:blip r:embed="rId29"/>
+                    <a:blip r:embed="rId32"/>
                     <a:srcRect/>
                     <a:stretch>
                       <a:fillRect/>
@@ -9061,7 +9563,7 @@
                     <pic:cNvPicPr preferRelativeResize="0"/>
                   </pic:nvPicPr>
                   <pic:blipFill>
-                    <a:blip r:embed="rId30"/>
+                    <a:blip r:embed="rId33"/>
                     <a:srcRect/>
                     <a:stretch>
                       <a:fillRect/>
@@ -9227,7 +9729,7 @@
                     <pic:cNvPicPr preferRelativeResize="0"/>
                   </pic:nvPicPr>
                   <pic:blipFill>
-                    <a:blip r:embed="rId31"/>
+                    <a:blip r:embed="rId34"/>
                     <a:srcRect/>
                     <a:stretch>
                       <a:fillRect/>
@@ -9377,7 +9879,7 @@
                     <pic:cNvPicPr preferRelativeResize="0"/>
                   </pic:nvPicPr>
                   <pic:blipFill>
-                    <a:blip r:embed="rId32"/>
+                    <a:blip r:embed="rId35"/>
                     <a:srcRect/>
                     <a:stretch>
                       <a:fillRect/>
@@ -9653,7 +10155,7 @@
                     <pic:cNvPicPr preferRelativeResize="0"/>
                   </pic:nvPicPr>
                   <pic:blipFill>
-                    <a:blip r:embed="rId33"/>
+                    <a:blip r:embed="rId36"/>
                     <a:srcRect/>
                     <a:stretch>
                       <a:fillRect/>
@@ -9820,7 +10322,7 @@
                     <pic:cNvPicPr preferRelativeResize="0"/>
                   </pic:nvPicPr>
                   <pic:blipFill>
-                    <a:blip r:embed="rId34"/>
+                    <a:blip r:embed="rId37"/>
                     <a:srcRect/>
                     <a:stretch>
                       <a:fillRect/>
@@ -9987,7 +10489,7 @@
                     <pic:cNvPicPr preferRelativeResize="0"/>
                   </pic:nvPicPr>
                   <pic:blipFill>
-                    <a:blip r:embed="rId35"/>
+                    <a:blip r:embed="rId38"/>
                     <a:srcRect/>
                     <a:stretch>
                       <a:fillRect/>
@@ -10124,7 +10626,7 @@
                     <pic:cNvPicPr preferRelativeResize="0"/>
                   </pic:nvPicPr>
                   <pic:blipFill>
-                    <a:blip r:embed="rId36"/>
+                    <a:blip r:embed="rId39"/>
                     <a:srcRect/>
                     <a:stretch>
                       <a:fillRect/>
@@ -10304,7 +10806,7 @@
                     <pic:cNvPicPr preferRelativeResize="0"/>
                   </pic:nvPicPr>
                   <pic:blipFill>
-                    <a:blip r:embed="rId37"/>
+                    <a:blip r:embed="rId40"/>
                     <a:srcRect/>
                     <a:stretch>
                       <a:fillRect/>
@@ -10470,7 +10972,7 @@
                     <pic:cNvPicPr preferRelativeResize="0"/>
                   </pic:nvPicPr>
                   <pic:blipFill>
-                    <a:blip r:embed="rId38"/>
+                    <a:blip r:embed="rId41"/>
                     <a:srcRect/>
                     <a:stretch>
                       <a:fillRect/>
@@ -10620,7 +11122,7 @@
                     <pic:cNvPicPr preferRelativeResize="0"/>
                   </pic:nvPicPr>
                   <pic:blipFill>
-                    <a:blip r:embed="rId39"/>
+                    <a:blip r:embed="rId42"/>
                     <a:srcRect/>
                     <a:stretch>
                       <a:fillRect/>
@@ -10882,7 +11384,7 @@
                     <pic:cNvPicPr preferRelativeResize="0"/>
                   </pic:nvPicPr>
                   <pic:blipFill>
-                    <a:blip r:embed="rId40"/>
+                    <a:blip r:embed="rId43"/>
                     <a:srcRect/>
                     <a:stretch>
                       <a:fillRect/>
@@ -11048,7 +11550,7 @@
                     <pic:cNvPicPr preferRelativeResize="0"/>
                   </pic:nvPicPr>
                   <pic:blipFill>
-                    <a:blip r:embed="rId41"/>
+                    <a:blip r:embed="rId44"/>
                     <a:srcRect/>
                     <a:stretch>
                       <a:fillRect/>
@@ -11198,7 +11700,7 @@
                     <pic:cNvPicPr preferRelativeResize="0"/>
                   </pic:nvPicPr>
                   <pic:blipFill>
-                    <a:blip r:embed="rId42"/>
+                    <a:blip r:embed="rId45"/>
                     <a:srcRect/>
                     <a:stretch>
                       <a:fillRect/>
@@ -11477,7 +11979,7 @@
                     <pic:cNvPicPr preferRelativeResize="0"/>
                   </pic:nvPicPr>
                   <pic:blipFill>
-                    <a:blip r:embed="rId43"/>
+                    <a:blip r:embed="rId46"/>
                     <a:srcRect/>
                     <a:stretch>
                       <a:fillRect/>
@@ -11642,7 +12144,7 @@
                     <pic:cNvPicPr preferRelativeResize="0"/>
                   </pic:nvPicPr>
                   <pic:blipFill>
-                    <a:blip r:embed="rId44"/>
+                    <a:blip r:embed="rId47"/>
                     <a:srcRect/>
                     <a:stretch>
                       <a:fillRect/>
@@ -11792,7 +12294,7 @@
                     <pic:cNvPicPr preferRelativeResize="0"/>
                   </pic:nvPicPr>
                   <pic:blipFill>
-                    <a:blip r:embed="rId45"/>
+                    <a:blip r:embed="rId48"/>
                     <a:srcRect/>
                     <a:stretch>
                       <a:fillRect/>
@@ -11948,17 +12450,7 @@
           <w:szCs w:val="24"/>
         </w:rPr>
         <w:lastRenderedPageBreak/>
-        <w:t>Table Name – Driver_inf</w:t>
-      </w:r>
-      <w:r>
-        <w:rPr>
-          <w:rFonts w:ascii="Times New Roman" w:eastAsia="Carlito" w:hAnsi="Times New Roman" w:cs="Times New Roman"/>
-          <w:b/>
-          <w:color w:val="800000"/>
-          <w:sz w:val="24"/>
-          <w:szCs w:val="24"/>
-        </w:rPr>
-        <w:t>o</w:t>
+        <w:t>Table Name – Driver_info</w:t>
       </w:r>
     </w:p>
     <w:p>
@@ -12079,7 +12571,7 @@
                     <pic:cNvPicPr preferRelativeResize="0"/>
                   </pic:nvPicPr>
                   <pic:blipFill>
-                    <a:blip r:embed="rId46"/>
+                    <a:blip r:embed="rId49"/>
                     <a:srcRect/>
                     <a:stretch>
                       <a:fillRect/>
@@ -12245,7 +12737,7 @@
                     <pic:cNvPicPr preferRelativeResize="0"/>
                   </pic:nvPicPr>
                   <pic:blipFill>
-                    <a:blip r:embed="rId47"/>
+                    <a:blip r:embed="rId50"/>
                     <a:srcRect/>
                     <a:stretch>
                       <a:fillRect/>
@@ -12395,7 +12887,7 @@
                     <pic:cNvPicPr preferRelativeResize="0"/>
                   </pic:nvPicPr>
                   <pic:blipFill>
-                    <a:blip r:embed="rId48"/>
+                    <a:blip r:embed="rId51"/>
                     <a:srcRect/>
                     <a:stretch>
                       <a:fillRect/>
@@ -12847,7 +13339,27 @@
           <w:sz w:val="24"/>
           <w:szCs w:val="24"/>
         </w:rPr>
-        <w:t>Alter the RC_SQ sequence increment by 5 max value should be 2000.</w:t>
+        <w:t xml:space="preserve">Alter the RC_SQ sequence increment by 5 max </w:t>
+      </w:r>
+      <w:proofErr w:type="gramStart"/>
+      <w:r>
+        <w:rPr>
+          <w:rFonts w:ascii="Times New Roman" w:eastAsia="Carlito" w:hAnsi="Times New Roman" w:cs="Times New Roman"/>
+          <w:color w:val="000000"/>
+          <w:sz w:val="24"/>
+          <w:szCs w:val="24"/>
+        </w:rPr>
+        <w:t>value</w:t>
+      </w:r>
+      <w:proofErr w:type="gramEnd"/>
+      <w:r>
+        <w:rPr>
+          <w:rFonts w:ascii="Times New Roman" w:eastAsia="Carlito" w:hAnsi="Times New Roman" w:cs="Times New Roman"/>
+          <w:color w:val="000000"/>
+          <w:sz w:val="24"/>
+          <w:szCs w:val="24"/>
+        </w:rPr>
+        <w:t xml:space="preserve"> should be 2000.</w:t>
       </w:r>
     </w:p>
     <w:p>
@@ -12957,79 +13469,8 @@
           <w:sz w:val="24"/>
           <w:szCs w:val="24"/>
         </w:rPr>
-        <w:t xml:space="preserve">Display the user id and user name as “5 is the user Id of </w:t>
-      </w:r>
-      <w:proofErr w:type="spellStart"/>
-      <w:r>
-        <w:rPr>
-          <w:rFonts w:ascii="Times New Roman" w:eastAsia="Carlito" w:hAnsi="Times New Roman" w:cs="Times New Roman"/>
-          <w:color w:val="000000"/>
-          <w:sz w:val="24"/>
-          <w:szCs w:val="24"/>
-        </w:rPr>
-        <w:t>Sany</w:t>
-      </w:r>
-      <w:proofErr w:type="spellEnd"/>
-      <w:r>
-        <w:rPr>
-          <w:rFonts w:ascii="Times New Roman" w:eastAsia="Carlito" w:hAnsi="Times New Roman" w:cs="Times New Roman"/>
-          <w:color w:val="000000"/>
-          <w:sz w:val="24"/>
-          <w:szCs w:val="24"/>
-        </w:rPr>
-        <w:t xml:space="preserve">” in the descending order of </w:t>
-      </w:r>
-      <w:r>
-        <w:rPr>
-          <w:rFonts w:ascii="Times New Roman" w:eastAsia="Carlito" w:hAnsi="Times New Roman" w:cs="Times New Roman"/>
-          <w:color w:val="000000"/>
-          <w:sz w:val="24"/>
-          <w:szCs w:val="24"/>
-        </w:rPr>
-        <w:t>user id, where the id is between 1 to 5 and name the column as “User ID Information”.</w:t>
-      </w:r>
-    </w:p>
-    <w:p>
-      <w:pPr>
-        <w:widowControl w:val="0"/>
-        <w:pBdr>
-          <w:top w:val="nil"/>
-          <w:left w:val="nil"/>
-          <w:bottom w:val="nil"/>
-          <w:right w:val="nil"/>
-          <w:between w:val="nil"/>
-        </w:pBdr>
-        <w:spacing w:before="51" w:after="0" w:line="240" w:lineRule="auto"/>
-        <w:ind w:left="100"/>
-        <w:jc w:val="both"/>
-        <w:rPr>
-          <w:rFonts w:ascii="Times New Roman" w:eastAsia="Carlito" w:hAnsi="Times New Roman" w:cs="Times New Roman"/>
-          <w:color w:val="000000"/>
-          <w:sz w:val="24"/>
-          <w:szCs w:val="24"/>
-        </w:rPr>
-      </w:pPr>
-    </w:p>
-    <w:p>
-      <w:pPr>
-        <w:widowControl w:val="0"/>
-        <w:pBdr>
-          <w:top w:val="nil"/>
-          <w:left w:val="nil"/>
-          <w:bottom w:val="nil"/>
-          <w:right w:val="nil"/>
-          <w:between w:val="nil"/>
-        </w:pBdr>
-        <w:spacing w:before="51" w:after="0" w:line="240" w:lineRule="auto"/>
-        <w:ind w:left="720"/>
-        <w:jc w:val="both"/>
-        <w:rPr>
-          <w:rFonts w:ascii="Times New Roman" w:eastAsia="Carlito" w:hAnsi="Times New Roman" w:cs="Times New Roman"/>
-          <w:color w:val="000000"/>
-          <w:sz w:val="24"/>
-          <w:szCs w:val="24"/>
-        </w:rPr>
-      </w:pPr>
+        <w:t>Display the user id and user name as “5 is the user Id of Sany” in the descending order of user id, where the id is between 1 to 5 and name the column as “User ID Information”.</w:t>
+      </w:r>
     </w:p>
     <w:p>
       <w:pPr>
@@ -13084,7 +13525,27 @@
           <w:sz w:val="24"/>
           <w:szCs w:val="24"/>
         </w:rPr>
-        <w:t>Display the driver name, car number &amp; model where there is 10 in the middle of the car number.</w:t>
+        <w:t xml:space="preserve">Display the </w:t>
+      </w:r>
+      <w:proofErr w:type="gramStart"/>
+      <w:r>
+        <w:rPr>
+          <w:rFonts w:ascii="Times New Roman" w:eastAsia="Carlito" w:hAnsi="Times New Roman" w:cs="Times New Roman"/>
+          <w:color w:val="000000"/>
+          <w:sz w:val="24"/>
+          <w:szCs w:val="24"/>
+        </w:rPr>
+        <w:t>driver</w:t>
+      </w:r>
+      <w:proofErr w:type="gramEnd"/>
+      <w:r>
+        <w:rPr>
+          <w:rFonts w:ascii="Times New Roman" w:eastAsia="Carlito" w:hAnsi="Times New Roman" w:cs="Times New Roman"/>
+          <w:color w:val="000000"/>
+          <w:sz w:val="24"/>
+          <w:szCs w:val="24"/>
+        </w:rPr>
+        <w:t xml:space="preserve"> name, car number &amp; model where there is 10 in the middle of the car number.</w:t>
       </w:r>
     </w:p>
     <w:p>
@@ -13140,13 +13601,33 @@
           <w:sz w:val="24"/>
           <w:szCs w:val="24"/>
         </w:rPr>
-        <w:t>Display amount, currency, account number and promo code for the user who paid the maximum amount. (currency value is negatable)</w:t>
+        <w:t>Display amount, currency, account number and promo code for the user who paid the maximum amount. (</w:t>
+      </w:r>
+      <w:proofErr w:type="gramStart"/>
+      <w:r>
+        <w:rPr>
+          <w:rFonts w:ascii="Times New Roman" w:eastAsia="Carlito" w:hAnsi="Times New Roman" w:cs="Times New Roman"/>
+          <w:color w:val="000000"/>
+          <w:sz w:val="24"/>
+          <w:szCs w:val="24"/>
+        </w:rPr>
+        <w:t>currency</w:t>
+      </w:r>
+      <w:proofErr w:type="gramEnd"/>
+      <w:r>
+        <w:rPr>
+          <w:rFonts w:ascii="Times New Roman" w:eastAsia="Carlito" w:hAnsi="Times New Roman" w:cs="Times New Roman"/>
+          <w:color w:val="000000"/>
+          <w:sz w:val="24"/>
+          <w:szCs w:val="24"/>
+        </w:rPr>
+        <w:t xml:space="preserve"> value is negatable)</w:t>
       </w:r>
     </w:p>
     <w:sectPr>
-      <w:headerReference w:type="default" r:id="rId49"/>
-      <w:footerReference w:type="default" r:id="rId50"/>
-      <w:headerReference w:type="first" r:id="rId51"/>
+      <w:headerReference w:type="default" r:id="rId52"/>
+      <w:footerReference w:type="default" r:id="rId53"/>
+      <w:headerReference w:type="first" r:id="rId54"/>
       <w:pgSz w:w="12240" w:h="15840"/>
       <w:pgMar w:top="1440" w:right="1440" w:bottom="1440" w:left="1440" w:header="720" w:footer="720" w:gutter="0"/>
       <w:cols w:space="720"/>
@@ -13158,7 +13639,7 @@
 </file>
 
 <file path=word/endnotes.xml><?xml version="1.0" encoding="utf-8"?>
-<w:endnotes xmlns:wpc="http://schemas.microsoft.com/office/word/2010/wordprocessingCanvas" xmlns:cx="http://schemas.microsoft.com/office/drawing/2014/chartex" xmlns:cx1="http://schemas.microsoft.com/office/drawing/2015/9/8/chartex" xmlns:cx2="http://schemas.microsoft.com/office/drawing/2015/10/21/chartex" xmlns:cx3="http://schemas.microsoft.com/office/drawing/2016/5/9/chartex" xmlns:cx4="http://schemas.microsoft.com/office/drawing/2016/5/10/chartex" xmlns:cx5="http://schemas.microsoft.com/office/drawing/2016/5/11/chartex" xmlns:cx6="http://schemas.microsoft.com/office/drawing/2016/5/12/chartex" xmlns:cx7="http://schemas.microsoft.com/office/drawing/2016/5/13/chartex" xmlns:cx8="http://schemas.microsoft.com/office/drawing/2016/5/14/chartex" xmlns:mc="http://schemas.openxmlformats.org/markup-compatibility/2006" xmlns:aink="http://schemas.microsoft.com/office/drawing/2016/ink" xmlns:am3d="http://schemas.microsoft.com/office/drawing/2017/model3d" xmlns:o="urn:schemas-microsoft-com:office:office" xmlns:r="http://schemas.openxmlformats.org/officeDocument/2006/relationships" xmlns:m="http://schemas.openxmlformats.org/officeDocument/2006/math" xmlns:v="urn:schemas-microsoft-com:vml" xmlns:wp14="http://schemas.microsoft.com/office/word/2010/wordprocessingDrawing" xmlns:wp="http://schemas.openxmlformats.org/drawingml/2006/wordprocessingDrawing" xmlns:w10="urn:schemas-microsoft-com:office:word" xmlns:w="http://schemas.openxmlformats.org/wordprocessingml/2006/main" xmlns:w14="http://schemas.microsoft.com/office/word/2010/wordml" xmlns:w15="http://schemas.microsoft.com/office/word/2012/wordml" xmlns:w16cex="http://schemas.microsoft.com/office/word/2018/wordml/cex" xmlns:w16cid="http://schemas.microsoft.com/office/word/2016/wordml/cid" xmlns:w16="http://schemas.microsoft.com/office/word/2018/wordml" xmlns:w16se="http://schemas.microsoft.com/office/word/2015/wordml/symex" xmlns:wpg="http://schemas.microsoft.com/office/word/2010/wordprocessingGroup" xmlns:wpi="http://schemas.microsoft.com/office/word/2010/wordprocessingInk" xmlns:wne="http://schemas.microsoft.com/office/word/2006/wordml" xmlns:wps="http://schemas.microsoft.com/office/word/2010/wordprocessingShape" mc:Ignorable="w14 w15 w16se w16cid w16 w16cex wp14">
+<w:endnotes xmlns:wpc="http://schemas.microsoft.com/office/word/2010/wordprocessingCanvas" xmlns:cx="http://schemas.microsoft.com/office/drawing/2014/chartex" xmlns:cx1="http://schemas.microsoft.com/office/drawing/2015/9/8/chartex" xmlns:cx2="http://schemas.microsoft.com/office/drawing/2015/10/21/chartex" xmlns:cx3="http://schemas.microsoft.com/office/drawing/2016/5/9/chartex" xmlns:cx4="http://schemas.microsoft.com/office/drawing/2016/5/10/chartex" xmlns:cx5="http://schemas.microsoft.com/office/drawing/2016/5/11/chartex" xmlns:cx6="http://schemas.microsoft.com/office/drawing/2016/5/12/chartex" xmlns:cx7="http://schemas.microsoft.com/office/drawing/2016/5/13/chartex" xmlns:cx8="http://schemas.microsoft.com/office/drawing/2016/5/14/chartex" xmlns:mc="http://schemas.openxmlformats.org/markup-compatibility/2006" xmlns:aink="http://schemas.microsoft.com/office/drawing/2016/ink" xmlns:am3d="http://schemas.microsoft.com/office/drawing/2017/model3d" xmlns:o="urn:schemas-microsoft-com:office:office" xmlns:oel="http://schemas.microsoft.com/office/2019/extlst" xmlns:r="http://schemas.openxmlformats.org/officeDocument/2006/relationships" xmlns:m="http://schemas.openxmlformats.org/officeDocument/2006/math" xmlns:v="urn:schemas-microsoft-com:vml" xmlns:wp14="http://schemas.microsoft.com/office/word/2010/wordprocessingDrawing" xmlns:wp="http://schemas.openxmlformats.org/drawingml/2006/wordprocessingDrawing" xmlns:w10="urn:schemas-microsoft-com:office:word" xmlns:w="http://schemas.openxmlformats.org/wordprocessingml/2006/main" xmlns:w14="http://schemas.microsoft.com/office/word/2010/wordml" xmlns:w15="http://schemas.microsoft.com/office/word/2012/wordml" xmlns:w16cex="http://schemas.microsoft.com/office/word/2018/wordml/cex" xmlns:w16cid="http://schemas.microsoft.com/office/word/2016/wordml/cid" xmlns:w16="http://schemas.microsoft.com/office/word/2018/wordml" xmlns:w16sdtdh="http://schemas.microsoft.com/office/word/2020/wordml/sdtdatahash" xmlns:w16se="http://schemas.microsoft.com/office/word/2015/wordml/symex" xmlns:wpg="http://schemas.microsoft.com/office/word/2010/wordprocessingGroup" xmlns:wpi="http://schemas.microsoft.com/office/word/2010/wordprocessingInk" xmlns:wne="http://schemas.microsoft.com/office/word/2006/wordml" xmlns:wps="http://schemas.microsoft.com/office/word/2010/wordprocessingShape" mc:Ignorable="w14 w15 w16se w16cid w16 w16cex w16sdtdh wp14">
   <w:endnote w:type="separator" w:id="-1">
     <w:p>
       <w:pPr>
@@ -13183,7 +13664,27 @@
 </file>
 
 <file path=word/footer1.xml><?xml version="1.0" encoding="utf-8"?>
-<w:ftr xmlns:wpc="http://schemas.microsoft.com/office/word/2010/wordprocessingCanvas" xmlns:cx="http://schemas.microsoft.com/office/drawing/2014/chartex" xmlns:cx1="http://schemas.microsoft.com/office/drawing/2015/9/8/chartex" xmlns:cx2="http://schemas.microsoft.com/office/drawing/2015/10/21/chartex" xmlns:cx3="http://schemas.microsoft.com/office/drawing/2016/5/9/chartex" xmlns:cx4="http://schemas.microsoft.com/office/drawing/2016/5/10/chartex" xmlns:cx5="http://schemas.microsoft.com/office/drawing/2016/5/11/chartex" xmlns:cx6="http://schemas.microsoft.com/office/drawing/2016/5/12/chartex" xmlns:cx7="http://schemas.microsoft.com/office/drawing/2016/5/13/chartex" xmlns:cx8="http://schemas.microsoft.com/office/drawing/2016/5/14/chartex" xmlns:mc="http://schemas.openxmlformats.org/markup-compatibility/2006" xmlns:aink="http://schemas.microsoft.com/office/drawing/2016/ink" xmlns:am3d="http://schemas.microsoft.com/office/drawing/2017/model3d" xmlns:o="urn:schemas-microsoft-com:office:office" xmlns:r="http://schemas.openxmlformats.org/officeDocument/2006/relationships" xmlns:m="http://schemas.openxmlformats.org/officeDocument/2006/math" xmlns:v="urn:schemas-microsoft-com:vml" xmlns:wp14="http://schemas.microsoft.com/office/word/2010/wordprocessingDrawing" xmlns:wp="http://schemas.openxmlformats.org/drawingml/2006/wordprocessingDrawing" xmlns:w10="urn:schemas-microsoft-com:office:word" xmlns:w="http://schemas.openxmlformats.org/wordprocessingml/2006/main" xmlns:w14="http://schemas.microsoft.com/office/word/2010/wordml" xmlns:w15="http://schemas.microsoft.com/office/word/2012/wordml" xmlns:w16cex="http://schemas.microsoft.com/office/word/2018/wordml/cex" xmlns:w16cid="http://schemas.microsoft.com/office/word/2016/wordml/cid" xmlns:w16="http://schemas.microsoft.com/office/word/2018/wordml" xmlns:w16se="http://schemas.microsoft.com/office/word/2015/wordml/symex" xmlns:wpg="http://schemas.microsoft.com/office/word/2010/wordprocessingGroup" xmlns:wpi="http://schemas.microsoft.com/office/word/2010/wordprocessingInk" xmlns:wne="http://schemas.microsoft.com/office/word/2006/wordml" xmlns:wps="http://schemas.microsoft.com/office/word/2010/wordprocessingShape" mc:Ignorable="w14 w15 w16se w16cid w16 w16cex wp14">
+<w:ftr xmlns:wpc="http://schemas.microsoft.com/office/word/2010/wordprocessingCanvas" xmlns:cx="http://schemas.microsoft.com/office/drawing/2014/chartex" xmlns:cx1="http://schemas.microsoft.com/office/drawing/2015/9/8/chartex" xmlns:cx2="http://schemas.microsoft.com/office/drawing/2015/10/21/chartex" xmlns:cx3="http://schemas.microsoft.com/office/drawing/2016/5/9/chartex" xmlns:cx4="http://schemas.microsoft.com/office/drawing/2016/5/10/chartex" xmlns:cx5="http://schemas.microsoft.com/office/drawing/2016/5/11/chartex" xmlns:cx6="http://schemas.microsoft.com/office/drawing/2016/5/12/chartex" xmlns:cx7="http://schemas.microsoft.com/office/drawing/2016/5/13/chartex" xmlns:cx8="http://schemas.microsoft.com/office/drawing/2016/5/14/chartex" xmlns:mc="http://schemas.openxmlformats.org/markup-compatibility/2006" xmlns:aink="http://schemas.microsoft.com/office/drawing/2016/ink" xmlns:am3d="http://schemas.microsoft.com/office/drawing/2017/model3d" xmlns:o="urn:schemas-microsoft-com:office:office" xmlns:oel="http://schemas.microsoft.com/office/2019/extlst" xmlns:r="http://schemas.openxmlformats.org/officeDocument/2006/relationships" xmlns:m="http://schemas.openxmlformats.org/officeDocument/2006/math" xmlns:v="urn:schemas-microsoft-com:vml" xmlns:wp14="http://schemas.microsoft.com/office/word/2010/wordprocessingDrawing" xmlns:wp="http://schemas.openxmlformats.org/drawingml/2006/wordprocessingDrawing" xmlns:w10="urn:schemas-microsoft-com:office:word" xmlns:w="http://schemas.openxmlformats.org/wordprocessingml/2006/main" xmlns:w14="http://schemas.microsoft.com/office/word/2010/wordml" xmlns:w15="http://schemas.microsoft.com/office/word/2012/wordml" xmlns:w16cex="http://schemas.microsoft.com/office/word/2018/wordml/cex" xmlns:w16cid="http://schemas.microsoft.com/office/word/2016/wordml/cid" xmlns:w16="http://schemas.microsoft.com/office/word/2018/wordml" xmlns:w16sdtdh="http://schemas.microsoft.com/office/word/2020/wordml/sdtdatahash" xmlns:w16se="http://schemas.microsoft.com/office/word/2015/wordml/symex" xmlns:wpg="http://schemas.microsoft.com/office/word/2010/wordprocessingGroup" xmlns:wpi="http://schemas.microsoft.com/office/word/2010/wordprocessingInk" xmlns:wne="http://schemas.microsoft.com/office/word/2006/wordml" xmlns:wps="http://schemas.microsoft.com/office/word/2010/wordprocessingShape" mc:Ignorable="w14 w15 w16se w16cid w16 w16cex w16sdtdh wp14">
+  <w:p>
+    <w:pPr>
+      <w:pStyle w:val="Footer"/>
+    </w:pPr>
+  </w:p>
+</w:ftr>
+</file>
+
+<file path=word/footer2.xml><?xml version="1.0" encoding="utf-8"?>
+<w:ftr xmlns:wpc="http://schemas.microsoft.com/office/word/2010/wordprocessingCanvas" xmlns:cx="http://schemas.microsoft.com/office/drawing/2014/chartex" xmlns:cx1="http://schemas.microsoft.com/office/drawing/2015/9/8/chartex" xmlns:cx2="http://schemas.microsoft.com/office/drawing/2015/10/21/chartex" xmlns:cx3="http://schemas.microsoft.com/office/drawing/2016/5/9/chartex" xmlns:cx4="http://schemas.microsoft.com/office/drawing/2016/5/10/chartex" xmlns:cx5="http://schemas.microsoft.com/office/drawing/2016/5/11/chartex" xmlns:cx6="http://schemas.microsoft.com/office/drawing/2016/5/12/chartex" xmlns:cx7="http://schemas.microsoft.com/office/drawing/2016/5/13/chartex" xmlns:cx8="http://schemas.microsoft.com/office/drawing/2016/5/14/chartex" xmlns:mc="http://schemas.openxmlformats.org/markup-compatibility/2006" xmlns:aink="http://schemas.microsoft.com/office/drawing/2016/ink" xmlns:am3d="http://schemas.microsoft.com/office/drawing/2017/model3d" xmlns:o="urn:schemas-microsoft-com:office:office" xmlns:oel="http://schemas.microsoft.com/office/2019/extlst" xmlns:r="http://schemas.openxmlformats.org/officeDocument/2006/relationships" xmlns:m="http://schemas.openxmlformats.org/officeDocument/2006/math" xmlns:v="urn:schemas-microsoft-com:vml" xmlns:wp14="http://schemas.microsoft.com/office/word/2010/wordprocessingDrawing" xmlns:wp="http://schemas.openxmlformats.org/drawingml/2006/wordprocessingDrawing" xmlns:w10="urn:schemas-microsoft-com:office:word" xmlns:w="http://schemas.openxmlformats.org/wordprocessingml/2006/main" xmlns:w14="http://schemas.microsoft.com/office/word/2010/wordml" xmlns:w15="http://schemas.microsoft.com/office/word/2012/wordml" xmlns:w16cex="http://schemas.microsoft.com/office/word/2018/wordml/cex" xmlns:w16cid="http://schemas.microsoft.com/office/word/2016/wordml/cid" xmlns:w16="http://schemas.microsoft.com/office/word/2018/wordml" xmlns:w16sdtdh="http://schemas.microsoft.com/office/word/2020/wordml/sdtdatahash" xmlns:w16se="http://schemas.microsoft.com/office/word/2015/wordml/symex" xmlns:wpg="http://schemas.microsoft.com/office/word/2010/wordprocessingGroup" xmlns:wpi="http://schemas.microsoft.com/office/word/2010/wordprocessingInk" xmlns:wne="http://schemas.microsoft.com/office/word/2006/wordml" xmlns:wps="http://schemas.microsoft.com/office/word/2010/wordprocessingShape" mc:Ignorable="w14 w15 w16se w16cid w16 w16cex w16sdtdh wp14">
+  <w:p>
+    <w:pPr>
+      <w:pStyle w:val="Footer"/>
+    </w:pPr>
+  </w:p>
+</w:ftr>
+</file>
+
+<file path=word/footer3.xml><?xml version="1.0" encoding="utf-8"?>
+<w:ftr xmlns:wpc="http://schemas.microsoft.com/office/word/2010/wordprocessingCanvas" xmlns:cx="http://schemas.microsoft.com/office/drawing/2014/chartex" xmlns:cx1="http://schemas.microsoft.com/office/drawing/2015/9/8/chartex" xmlns:cx2="http://schemas.microsoft.com/office/drawing/2015/10/21/chartex" xmlns:cx3="http://schemas.microsoft.com/office/drawing/2016/5/9/chartex" xmlns:cx4="http://schemas.microsoft.com/office/drawing/2016/5/10/chartex" xmlns:cx5="http://schemas.microsoft.com/office/drawing/2016/5/11/chartex" xmlns:cx6="http://schemas.microsoft.com/office/drawing/2016/5/12/chartex" xmlns:cx7="http://schemas.microsoft.com/office/drawing/2016/5/13/chartex" xmlns:cx8="http://schemas.microsoft.com/office/drawing/2016/5/14/chartex" xmlns:mc="http://schemas.openxmlformats.org/markup-compatibility/2006" xmlns:aink="http://schemas.microsoft.com/office/drawing/2016/ink" xmlns:am3d="http://schemas.microsoft.com/office/drawing/2017/model3d" xmlns:o="urn:schemas-microsoft-com:office:office" xmlns:oel="http://schemas.microsoft.com/office/2019/extlst" xmlns:r="http://schemas.openxmlformats.org/officeDocument/2006/relationships" xmlns:m="http://schemas.openxmlformats.org/officeDocument/2006/math" xmlns:v="urn:schemas-microsoft-com:vml" xmlns:wp14="http://schemas.microsoft.com/office/word/2010/wordprocessingDrawing" xmlns:wp="http://schemas.openxmlformats.org/drawingml/2006/wordprocessingDrawing" xmlns:w10="urn:schemas-microsoft-com:office:word" xmlns:w="http://schemas.openxmlformats.org/wordprocessingml/2006/main" xmlns:w14="http://schemas.microsoft.com/office/word/2010/wordml" xmlns:w15="http://schemas.microsoft.com/office/word/2012/wordml" xmlns:w16cex="http://schemas.microsoft.com/office/word/2018/wordml/cex" xmlns:w16cid="http://schemas.microsoft.com/office/word/2016/wordml/cid" xmlns:w16="http://schemas.microsoft.com/office/word/2018/wordml" xmlns:w16sdtdh="http://schemas.microsoft.com/office/word/2020/wordml/sdtdatahash" xmlns:w16se="http://schemas.microsoft.com/office/word/2015/wordml/symex" xmlns:wpg="http://schemas.microsoft.com/office/word/2010/wordprocessingGroup" xmlns:wpi="http://schemas.microsoft.com/office/word/2010/wordprocessingInk" xmlns:wne="http://schemas.microsoft.com/office/word/2006/wordml" xmlns:wps="http://schemas.microsoft.com/office/word/2010/wordprocessingShape" mc:Ignorable="w14 w15 w16se w16cid w16 w16cex w16sdtdh wp14">
   <w:p>
     <w:pPr>
       <w:pBdr>
@@ -13219,7 +13720,26 @@
         <w:szCs w:val="20"/>
       </w:rPr>
       <w:tab/>
-      <w:t>Department  of Computer Science and Engineering</w:t>
+    </w:r>
+    <w:proofErr w:type="gramStart"/>
+    <w:r>
+      <w:rPr>
+        <w:i/>
+        <w:color w:val="000000"/>
+        <w:sz w:val="20"/>
+        <w:szCs w:val="20"/>
+      </w:rPr>
+      <w:t>Department  of</w:t>
+    </w:r>
+    <w:proofErr w:type="gramEnd"/>
+    <w:r>
+      <w:rPr>
+        <w:i/>
+        <w:color w:val="000000"/>
+        <w:sz w:val="20"/>
+        <w:szCs w:val="20"/>
+      </w:rPr>
+      <w:t xml:space="preserve"> Computer Science and Engineering</w:t>
     </w:r>
     <w:r>
       <w:rPr>
@@ -13347,8 +13867,8 @@
 </w:ftr>
 </file>
 
-<file path=word/footer2.xml><?xml version="1.0" encoding="utf-8"?>
-<w:ftr xmlns:wpc="http://schemas.microsoft.com/office/word/2010/wordprocessingCanvas" xmlns:cx="http://schemas.microsoft.com/office/drawing/2014/chartex" xmlns:cx1="http://schemas.microsoft.com/office/drawing/2015/9/8/chartex" xmlns:cx2="http://schemas.microsoft.com/office/drawing/2015/10/21/chartex" xmlns:cx3="http://schemas.microsoft.com/office/drawing/2016/5/9/chartex" xmlns:cx4="http://schemas.microsoft.com/office/drawing/2016/5/10/chartex" xmlns:cx5="http://schemas.microsoft.com/office/drawing/2016/5/11/chartex" xmlns:cx6="http://schemas.microsoft.com/office/drawing/2016/5/12/chartex" xmlns:cx7="http://schemas.microsoft.com/office/drawing/2016/5/13/chartex" xmlns:cx8="http://schemas.microsoft.com/office/drawing/2016/5/14/chartex" xmlns:mc="http://schemas.openxmlformats.org/markup-compatibility/2006" xmlns:aink="http://schemas.microsoft.com/office/drawing/2016/ink" xmlns:am3d="http://schemas.microsoft.com/office/drawing/2017/model3d" xmlns:o="urn:schemas-microsoft-com:office:office" xmlns:r="http://schemas.openxmlformats.org/officeDocument/2006/relationships" xmlns:m="http://schemas.openxmlformats.org/officeDocument/2006/math" xmlns:v="urn:schemas-microsoft-com:vml" xmlns:wp14="http://schemas.microsoft.com/office/word/2010/wordprocessingDrawing" xmlns:wp="http://schemas.openxmlformats.org/drawingml/2006/wordprocessingDrawing" xmlns:w10="urn:schemas-microsoft-com:office:word" xmlns:w="http://schemas.openxmlformats.org/wordprocessingml/2006/main" xmlns:w14="http://schemas.microsoft.com/office/word/2010/wordml" xmlns:w15="http://schemas.microsoft.com/office/word/2012/wordml" xmlns:w16cex="http://schemas.microsoft.com/office/word/2018/wordml/cex" xmlns:w16cid="http://schemas.microsoft.com/office/word/2016/wordml/cid" xmlns:w16="http://schemas.microsoft.com/office/word/2018/wordml" xmlns:w16se="http://schemas.microsoft.com/office/word/2015/wordml/symex" xmlns:wpg="http://schemas.microsoft.com/office/word/2010/wordprocessingGroup" xmlns:wpi="http://schemas.microsoft.com/office/word/2010/wordprocessingInk" xmlns:wne="http://schemas.microsoft.com/office/word/2006/wordml" xmlns:wps="http://schemas.microsoft.com/office/word/2010/wordprocessingShape" mc:Ignorable="w14 w15 w16se w16cid w16 w16cex wp14">
+<file path=word/footer4.xml><?xml version="1.0" encoding="utf-8"?>
+<w:ftr xmlns:wpc="http://schemas.microsoft.com/office/word/2010/wordprocessingCanvas" xmlns:cx="http://schemas.microsoft.com/office/drawing/2014/chartex" xmlns:cx1="http://schemas.microsoft.com/office/drawing/2015/9/8/chartex" xmlns:cx2="http://schemas.microsoft.com/office/drawing/2015/10/21/chartex" xmlns:cx3="http://schemas.microsoft.com/office/drawing/2016/5/9/chartex" xmlns:cx4="http://schemas.microsoft.com/office/drawing/2016/5/10/chartex" xmlns:cx5="http://schemas.microsoft.com/office/drawing/2016/5/11/chartex" xmlns:cx6="http://schemas.microsoft.com/office/drawing/2016/5/12/chartex" xmlns:cx7="http://schemas.microsoft.com/office/drawing/2016/5/13/chartex" xmlns:cx8="http://schemas.microsoft.com/office/drawing/2016/5/14/chartex" xmlns:mc="http://schemas.openxmlformats.org/markup-compatibility/2006" xmlns:aink="http://schemas.microsoft.com/office/drawing/2016/ink" xmlns:am3d="http://schemas.microsoft.com/office/drawing/2017/model3d" xmlns:o="urn:schemas-microsoft-com:office:office" xmlns:oel="http://schemas.microsoft.com/office/2019/extlst" xmlns:r="http://schemas.openxmlformats.org/officeDocument/2006/relationships" xmlns:m="http://schemas.openxmlformats.org/officeDocument/2006/math" xmlns:v="urn:schemas-microsoft-com:vml" xmlns:wp14="http://schemas.microsoft.com/office/word/2010/wordprocessingDrawing" xmlns:wp="http://schemas.openxmlformats.org/drawingml/2006/wordprocessingDrawing" xmlns:w10="urn:schemas-microsoft-com:office:word" xmlns:w="http://schemas.openxmlformats.org/wordprocessingml/2006/main" xmlns:w14="http://schemas.microsoft.com/office/word/2010/wordml" xmlns:w15="http://schemas.microsoft.com/office/word/2012/wordml" xmlns:w16cex="http://schemas.microsoft.com/office/word/2018/wordml/cex" xmlns:w16cid="http://schemas.microsoft.com/office/word/2016/wordml/cid" xmlns:w16="http://schemas.microsoft.com/office/word/2018/wordml" xmlns:w16sdtdh="http://schemas.microsoft.com/office/word/2020/wordml/sdtdatahash" xmlns:w16se="http://schemas.microsoft.com/office/word/2015/wordml/symex" xmlns:wpg="http://schemas.microsoft.com/office/word/2010/wordprocessingGroup" xmlns:wpi="http://schemas.microsoft.com/office/word/2010/wordprocessingInk" xmlns:wne="http://schemas.microsoft.com/office/word/2006/wordml" xmlns:wps="http://schemas.microsoft.com/office/word/2010/wordprocessingShape" mc:Ignorable="w14 w15 w16se w16cid w16 w16cex w16sdtdh wp14">
   <w:p>
     <w:pPr>
       <w:pBdr>
@@ -13384,7 +13904,24 @@
         <w:szCs w:val="20"/>
       </w:rPr>
       <w:tab/>
-      <w:t>Department  of Computer Science and Engineering</w:t>
+    </w:r>
+    <w:r>
+      <w:rPr>
+        <w:i/>
+        <w:color w:val="000000"/>
+        <w:sz w:val="20"/>
+        <w:szCs w:val="20"/>
+      </w:rPr>
+      <w:t>Department of</w:t>
+    </w:r>
+    <w:r>
+      <w:rPr>
+        <w:i/>
+        <w:color w:val="000000"/>
+        <w:sz w:val="20"/>
+        <w:szCs w:val="20"/>
+      </w:rPr>
+      <w:t xml:space="preserve"> Computer Science and Engineering</w:t>
     </w:r>
     <w:r>
       <w:rPr>
@@ -13512,8 +14049,8 @@
 </w:ftr>
 </file>
 
-<file path=word/footer3.xml><?xml version="1.0" encoding="utf-8"?>
-<w:ftr xmlns:wpc="http://schemas.microsoft.com/office/word/2010/wordprocessingCanvas" xmlns:cx="http://schemas.microsoft.com/office/drawing/2014/chartex" xmlns:cx1="http://schemas.microsoft.com/office/drawing/2015/9/8/chartex" xmlns:cx2="http://schemas.microsoft.com/office/drawing/2015/10/21/chartex" xmlns:cx3="http://schemas.microsoft.com/office/drawing/2016/5/9/chartex" xmlns:cx4="http://schemas.microsoft.com/office/drawing/2016/5/10/chartex" xmlns:cx5="http://schemas.microsoft.com/office/drawing/2016/5/11/chartex" xmlns:cx6="http://schemas.microsoft.com/office/drawing/2016/5/12/chartex" xmlns:cx7="http://schemas.microsoft.com/office/drawing/2016/5/13/chartex" xmlns:cx8="http://schemas.microsoft.com/office/drawing/2016/5/14/chartex" xmlns:mc="http://schemas.openxmlformats.org/markup-compatibility/2006" xmlns:aink="http://schemas.microsoft.com/office/drawing/2016/ink" xmlns:am3d="http://schemas.microsoft.com/office/drawing/2017/model3d" xmlns:o="urn:schemas-microsoft-com:office:office" xmlns:r="http://schemas.openxmlformats.org/officeDocument/2006/relationships" xmlns:m="http://schemas.openxmlformats.org/officeDocument/2006/math" xmlns:v="urn:schemas-microsoft-com:vml" xmlns:wp14="http://schemas.microsoft.com/office/word/2010/wordprocessingDrawing" xmlns:wp="http://schemas.openxmlformats.org/drawingml/2006/wordprocessingDrawing" xmlns:w10="urn:schemas-microsoft-com:office:word" xmlns:w="http://schemas.openxmlformats.org/wordprocessingml/2006/main" xmlns:w14="http://schemas.microsoft.com/office/word/2010/wordml" xmlns:w15="http://schemas.microsoft.com/office/word/2012/wordml" xmlns:w16cex="http://schemas.microsoft.com/office/word/2018/wordml/cex" xmlns:w16cid="http://schemas.microsoft.com/office/word/2016/wordml/cid" xmlns:w16="http://schemas.microsoft.com/office/word/2018/wordml" xmlns:w16se="http://schemas.microsoft.com/office/word/2015/wordml/symex" xmlns:wpg="http://schemas.microsoft.com/office/word/2010/wordprocessingGroup" xmlns:wpi="http://schemas.microsoft.com/office/word/2010/wordprocessingInk" xmlns:wne="http://schemas.microsoft.com/office/word/2006/wordml" xmlns:wps="http://schemas.microsoft.com/office/word/2010/wordprocessingShape" mc:Ignorable="w14 w15 w16se w16cid w16 w16cex wp14">
+<file path=word/footer5.xml><?xml version="1.0" encoding="utf-8"?>
+<w:ftr xmlns:wpc="http://schemas.microsoft.com/office/word/2010/wordprocessingCanvas" xmlns:cx="http://schemas.microsoft.com/office/drawing/2014/chartex" xmlns:cx1="http://schemas.microsoft.com/office/drawing/2015/9/8/chartex" xmlns:cx2="http://schemas.microsoft.com/office/drawing/2015/10/21/chartex" xmlns:cx3="http://schemas.microsoft.com/office/drawing/2016/5/9/chartex" xmlns:cx4="http://schemas.microsoft.com/office/drawing/2016/5/10/chartex" xmlns:cx5="http://schemas.microsoft.com/office/drawing/2016/5/11/chartex" xmlns:cx6="http://schemas.microsoft.com/office/drawing/2016/5/12/chartex" xmlns:cx7="http://schemas.microsoft.com/office/drawing/2016/5/13/chartex" xmlns:cx8="http://schemas.microsoft.com/office/drawing/2016/5/14/chartex" xmlns:mc="http://schemas.openxmlformats.org/markup-compatibility/2006" xmlns:aink="http://schemas.microsoft.com/office/drawing/2016/ink" xmlns:am3d="http://schemas.microsoft.com/office/drawing/2017/model3d" xmlns:o="urn:schemas-microsoft-com:office:office" xmlns:oel="http://schemas.microsoft.com/office/2019/extlst" xmlns:r="http://schemas.openxmlformats.org/officeDocument/2006/relationships" xmlns:m="http://schemas.openxmlformats.org/officeDocument/2006/math" xmlns:v="urn:schemas-microsoft-com:vml" xmlns:wp14="http://schemas.microsoft.com/office/word/2010/wordprocessingDrawing" xmlns:wp="http://schemas.openxmlformats.org/drawingml/2006/wordprocessingDrawing" xmlns:w10="urn:schemas-microsoft-com:office:word" xmlns:w="http://schemas.openxmlformats.org/wordprocessingml/2006/main" xmlns:w14="http://schemas.microsoft.com/office/word/2010/wordml" xmlns:w15="http://schemas.microsoft.com/office/word/2012/wordml" xmlns:w16cex="http://schemas.microsoft.com/office/word/2018/wordml/cex" xmlns:w16cid="http://schemas.microsoft.com/office/word/2016/wordml/cid" xmlns:w16="http://schemas.microsoft.com/office/word/2018/wordml" xmlns:w16sdtdh="http://schemas.microsoft.com/office/word/2020/wordml/sdtdatahash" xmlns:w16se="http://schemas.microsoft.com/office/word/2015/wordml/symex" xmlns:wpg="http://schemas.microsoft.com/office/word/2010/wordprocessingGroup" xmlns:wpi="http://schemas.microsoft.com/office/word/2010/wordprocessingInk" xmlns:wne="http://schemas.microsoft.com/office/word/2006/wordml" xmlns:wps="http://schemas.microsoft.com/office/word/2010/wordprocessingShape" mc:Ignorable="w14 w15 w16se w16cid w16 w16cex w16sdtdh wp14">
   <w:p>
     <w:pPr>
       <w:pBdr>
@@ -13549,7 +14086,7 @@
         <w:szCs w:val="20"/>
       </w:rPr>
       <w:tab/>
-      <w:t>Department  of Computer Science and Engineering</w:t>
+      <w:t>Department of Computer Science and Engineering</w:t>
     </w:r>
     <w:r>
       <w:rPr>
@@ -13678,7 +14215,7 @@
 </file>
 
 <file path=word/footnotes.xml><?xml version="1.0" encoding="utf-8"?>
-<w:footnotes xmlns:wpc="http://schemas.microsoft.com/office/word/2010/wordprocessingCanvas" xmlns:cx="http://schemas.microsoft.com/office/drawing/2014/chartex" xmlns:cx1="http://schemas.microsoft.com/office/drawing/2015/9/8/chartex" xmlns:cx2="http://schemas.microsoft.com/office/drawing/2015/10/21/chartex" xmlns:cx3="http://schemas.microsoft.com/office/drawing/2016/5/9/chartex" xmlns:cx4="http://schemas.microsoft.com/office/drawing/2016/5/10/chartex" xmlns:cx5="http://schemas.microsoft.com/office/drawing/2016/5/11/chartex" xmlns:cx6="http://schemas.microsoft.com/office/drawing/2016/5/12/chartex" xmlns:cx7="http://schemas.microsoft.com/office/drawing/2016/5/13/chartex" xmlns:cx8="http://schemas.microsoft.com/office/drawing/2016/5/14/chartex" xmlns:mc="http://schemas.openxmlformats.org/markup-compatibility/2006" xmlns:aink="http://schemas.microsoft.com/office/drawing/2016/ink" xmlns:am3d="http://schemas.microsoft.com/office/drawing/2017/model3d" xmlns:o="urn:schemas-microsoft-com:office:office" xmlns:r="http://schemas.openxmlformats.org/officeDocument/2006/relationships" xmlns:m="http://schemas.openxmlformats.org/officeDocument/2006/math" xmlns:v="urn:schemas-microsoft-com:vml" xmlns:wp14="http://schemas.microsoft.com/office/word/2010/wordprocessingDrawing" xmlns:wp="http://schemas.openxmlformats.org/drawingml/2006/wordprocessingDrawing" xmlns:w10="urn:schemas-microsoft-com:office:word" xmlns:w="http://schemas.openxmlformats.org/wordprocessingml/2006/main" xmlns:w14="http://schemas.microsoft.com/office/word/2010/wordml" xmlns:w15="http://schemas.microsoft.com/office/word/2012/wordml" xmlns:w16cex="http://schemas.microsoft.com/office/word/2018/wordml/cex" xmlns:w16cid="http://schemas.microsoft.com/office/word/2016/wordml/cid" xmlns:w16="http://schemas.microsoft.com/office/word/2018/wordml" xmlns:w16se="http://schemas.microsoft.com/office/word/2015/wordml/symex" xmlns:wpg="http://schemas.microsoft.com/office/word/2010/wordprocessingGroup" xmlns:wpi="http://schemas.microsoft.com/office/word/2010/wordprocessingInk" xmlns:wne="http://schemas.microsoft.com/office/word/2006/wordml" xmlns:wps="http://schemas.microsoft.com/office/word/2010/wordprocessingShape" mc:Ignorable="w14 w15 w16se w16cid w16 w16cex wp14">
+<w:footnotes xmlns:wpc="http://schemas.microsoft.com/office/word/2010/wordprocessingCanvas" xmlns:cx="http://schemas.microsoft.com/office/drawing/2014/chartex" xmlns:cx1="http://schemas.microsoft.com/office/drawing/2015/9/8/chartex" xmlns:cx2="http://schemas.microsoft.com/office/drawing/2015/10/21/chartex" xmlns:cx3="http://schemas.microsoft.com/office/drawing/2016/5/9/chartex" xmlns:cx4="http://schemas.microsoft.com/office/drawing/2016/5/10/chartex" xmlns:cx5="http://schemas.microsoft.com/office/drawing/2016/5/11/chartex" xmlns:cx6="http://schemas.microsoft.com/office/drawing/2016/5/12/chartex" xmlns:cx7="http://schemas.microsoft.com/office/drawing/2016/5/13/chartex" xmlns:cx8="http://schemas.microsoft.com/office/drawing/2016/5/14/chartex" xmlns:mc="http://schemas.openxmlformats.org/markup-compatibility/2006" xmlns:aink="http://schemas.microsoft.com/office/drawing/2016/ink" xmlns:am3d="http://schemas.microsoft.com/office/drawing/2017/model3d" xmlns:o="urn:schemas-microsoft-com:office:office" xmlns:oel="http://schemas.microsoft.com/office/2019/extlst" xmlns:r="http://schemas.openxmlformats.org/officeDocument/2006/relationships" xmlns:m="http://schemas.openxmlformats.org/officeDocument/2006/math" xmlns:v="urn:schemas-microsoft-com:vml" xmlns:wp14="http://schemas.microsoft.com/office/word/2010/wordprocessingDrawing" xmlns:wp="http://schemas.openxmlformats.org/drawingml/2006/wordprocessingDrawing" xmlns:w10="urn:schemas-microsoft-com:office:word" xmlns:w="http://schemas.openxmlformats.org/wordprocessingml/2006/main" xmlns:w14="http://schemas.microsoft.com/office/word/2010/wordml" xmlns:w15="http://schemas.microsoft.com/office/word/2012/wordml" xmlns:w16cex="http://schemas.microsoft.com/office/word/2018/wordml/cex" xmlns:w16cid="http://schemas.microsoft.com/office/word/2016/wordml/cid" xmlns:w16="http://schemas.microsoft.com/office/word/2018/wordml" xmlns:w16sdtdh="http://schemas.microsoft.com/office/word/2020/wordml/sdtdatahash" xmlns:w16se="http://schemas.microsoft.com/office/word/2015/wordml/symex" xmlns:wpg="http://schemas.microsoft.com/office/word/2010/wordprocessingGroup" xmlns:wpi="http://schemas.microsoft.com/office/word/2010/wordprocessingInk" xmlns:wne="http://schemas.microsoft.com/office/word/2006/wordml" xmlns:wps="http://schemas.microsoft.com/office/word/2010/wordprocessingShape" mc:Ignorable="w14 w15 w16se w16cid w16 w16cex w16sdtdh wp14">
   <w:footnote w:type="separator" w:id="-1">
     <w:p>
       <w:pPr>
@@ -13703,7 +14240,17 @@
 </file>
 
 <file path=word/header1.xml><?xml version="1.0" encoding="utf-8"?>
-<w:hdr xmlns:wpc="http://schemas.microsoft.com/office/word/2010/wordprocessingCanvas" xmlns:cx="http://schemas.microsoft.com/office/drawing/2014/chartex" xmlns:cx1="http://schemas.microsoft.com/office/drawing/2015/9/8/chartex" xmlns:cx2="http://schemas.microsoft.com/office/drawing/2015/10/21/chartex" xmlns:cx3="http://schemas.microsoft.com/office/drawing/2016/5/9/chartex" xmlns:cx4="http://schemas.microsoft.com/office/drawing/2016/5/10/chartex" xmlns:cx5="http://schemas.microsoft.com/office/drawing/2016/5/11/chartex" xmlns:cx6="http://schemas.microsoft.com/office/drawing/2016/5/12/chartex" xmlns:cx7="http://schemas.microsoft.com/office/drawing/2016/5/13/chartex" xmlns:cx8="http://schemas.microsoft.com/office/drawing/2016/5/14/chartex" xmlns:mc="http://schemas.openxmlformats.org/markup-compatibility/2006" xmlns:aink="http://schemas.microsoft.com/office/drawing/2016/ink" xmlns:am3d="http://schemas.microsoft.com/office/drawing/2017/model3d" xmlns:o="urn:schemas-microsoft-com:office:office" xmlns:r="http://schemas.openxmlformats.org/officeDocument/2006/relationships" xmlns:m="http://schemas.openxmlformats.org/officeDocument/2006/math" xmlns:v="urn:schemas-microsoft-com:vml" xmlns:wp14="http://schemas.microsoft.com/office/word/2010/wordprocessingDrawing" xmlns:wp="http://schemas.openxmlformats.org/drawingml/2006/wordprocessingDrawing" xmlns:w10="urn:schemas-microsoft-com:office:word" xmlns:w="http://schemas.openxmlformats.org/wordprocessingml/2006/main" xmlns:w14="http://schemas.microsoft.com/office/word/2010/wordml" xmlns:w15="http://schemas.microsoft.com/office/word/2012/wordml" xmlns:w16cex="http://schemas.microsoft.com/office/word/2018/wordml/cex" xmlns:w16cid="http://schemas.microsoft.com/office/word/2016/wordml/cid" xmlns:w16="http://schemas.microsoft.com/office/word/2018/wordml" xmlns:w16se="http://schemas.microsoft.com/office/word/2015/wordml/symex" xmlns:wpg="http://schemas.microsoft.com/office/word/2010/wordprocessingGroup" xmlns:wpi="http://schemas.microsoft.com/office/word/2010/wordprocessingInk" xmlns:wne="http://schemas.microsoft.com/office/word/2006/wordml" xmlns:wps="http://schemas.microsoft.com/office/word/2010/wordprocessingShape" mc:Ignorable="w14 w15 w16se w16cid w16 w16cex wp14">
+<w:hdr xmlns:wpc="http://schemas.microsoft.com/office/word/2010/wordprocessingCanvas" xmlns:cx="http://schemas.microsoft.com/office/drawing/2014/chartex" xmlns:cx1="http://schemas.microsoft.com/office/drawing/2015/9/8/chartex" xmlns:cx2="http://schemas.microsoft.com/office/drawing/2015/10/21/chartex" xmlns:cx3="http://schemas.microsoft.com/office/drawing/2016/5/9/chartex" xmlns:cx4="http://schemas.microsoft.com/office/drawing/2016/5/10/chartex" xmlns:cx5="http://schemas.microsoft.com/office/drawing/2016/5/11/chartex" xmlns:cx6="http://schemas.microsoft.com/office/drawing/2016/5/12/chartex" xmlns:cx7="http://schemas.microsoft.com/office/drawing/2016/5/13/chartex" xmlns:cx8="http://schemas.microsoft.com/office/drawing/2016/5/14/chartex" xmlns:mc="http://schemas.openxmlformats.org/markup-compatibility/2006" xmlns:aink="http://schemas.microsoft.com/office/drawing/2016/ink" xmlns:am3d="http://schemas.microsoft.com/office/drawing/2017/model3d" xmlns:o="urn:schemas-microsoft-com:office:office" xmlns:oel="http://schemas.microsoft.com/office/2019/extlst" xmlns:r="http://schemas.openxmlformats.org/officeDocument/2006/relationships" xmlns:m="http://schemas.openxmlformats.org/officeDocument/2006/math" xmlns:v="urn:schemas-microsoft-com:vml" xmlns:wp14="http://schemas.microsoft.com/office/word/2010/wordprocessingDrawing" xmlns:wp="http://schemas.openxmlformats.org/drawingml/2006/wordprocessingDrawing" xmlns:w10="urn:schemas-microsoft-com:office:word" xmlns:w="http://schemas.openxmlformats.org/wordprocessingml/2006/main" xmlns:w14="http://schemas.microsoft.com/office/word/2010/wordml" xmlns:w15="http://schemas.microsoft.com/office/word/2012/wordml" xmlns:w16cex="http://schemas.microsoft.com/office/word/2018/wordml/cex" xmlns:w16cid="http://schemas.microsoft.com/office/word/2016/wordml/cid" xmlns:w16="http://schemas.microsoft.com/office/word/2018/wordml" xmlns:w16sdtdh="http://schemas.microsoft.com/office/word/2020/wordml/sdtdatahash" xmlns:w16se="http://schemas.microsoft.com/office/word/2015/wordml/symex" xmlns:wpg="http://schemas.microsoft.com/office/word/2010/wordprocessingGroup" xmlns:wpi="http://schemas.microsoft.com/office/word/2010/wordprocessingInk" xmlns:wne="http://schemas.microsoft.com/office/word/2006/wordml" xmlns:wps="http://schemas.microsoft.com/office/word/2010/wordprocessingShape" mc:Ignorable="w14 w15 w16se w16cid w16 w16cex w16sdtdh wp14">
+  <w:p>
+    <w:pPr>
+      <w:pStyle w:val="Header"/>
+    </w:pPr>
+  </w:p>
+</w:hdr>
+</file>
+
+<file path=word/header2.xml><?xml version="1.0" encoding="utf-8"?>
+<w:hdr xmlns:wpc="http://schemas.microsoft.com/office/word/2010/wordprocessingCanvas" xmlns:cx="http://schemas.microsoft.com/office/drawing/2014/chartex" xmlns:cx1="http://schemas.microsoft.com/office/drawing/2015/9/8/chartex" xmlns:cx2="http://schemas.microsoft.com/office/drawing/2015/10/21/chartex" xmlns:cx3="http://schemas.microsoft.com/office/drawing/2016/5/9/chartex" xmlns:cx4="http://schemas.microsoft.com/office/drawing/2016/5/10/chartex" xmlns:cx5="http://schemas.microsoft.com/office/drawing/2016/5/11/chartex" xmlns:cx6="http://schemas.microsoft.com/office/drawing/2016/5/12/chartex" xmlns:cx7="http://schemas.microsoft.com/office/drawing/2016/5/13/chartex" xmlns:cx8="http://schemas.microsoft.com/office/drawing/2016/5/14/chartex" xmlns:mc="http://schemas.openxmlformats.org/markup-compatibility/2006" xmlns:aink="http://schemas.microsoft.com/office/drawing/2016/ink" xmlns:am3d="http://schemas.microsoft.com/office/drawing/2017/model3d" xmlns:o="urn:schemas-microsoft-com:office:office" xmlns:oel="http://schemas.microsoft.com/office/2019/extlst" xmlns:r="http://schemas.openxmlformats.org/officeDocument/2006/relationships" xmlns:m="http://schemas.openxmlformats.org/officeDocument/2006/math" xmlns:v="urn:schemas-microsoft-com:vml" xmlns:wp14="http://schemas.microsoft.com/office/word/2010/wordprocessingDrawing" xmlns:wp="http://schemas.openxmlformats.org/drawingml/2006/wordprocessingDrawing" xmlns:w10="urn:schemas-microsoft-com:office:word" xmlns:w="http://schemas.openxmlformats.org/wordprocessingml/2006/main" xmlns:w14="http://schemas.microsoft.com/office/word/2010/wordml" xmlns:w15="http://schemas.microsoft.com/office/word/2012/wordml" xmlns:w16cex="http://schemas.microsoft.com/office/word/2018/wordml/cex" xmlns:w16cid="http://schemas.microsoft.com/office/word/2016/wordml/cid" xmlns:w16="http://schemas.microsoft.com/office/word/2018/wordml" xmlns:w16sdtdh="http://schemas.microsoft.com/office/word/2020/wordml/sdtdatahash" xmlns:w16se="http://schemas.microsoft.com/office/word/2015/wordml/symex" xmlns:wpg="http://schemas.microsoft.com/office/word/2010/wordprocessingGroup" xmlns:wpi="http://schemas.microsoft.com/office/word/2010/wordprocessingInk" xmlns:wne="http://schemas.microsoft.com/office/word/2006/wordml" xmlns:wps="http://schemas.microsoft.com/office/word/2010/wordprocessingShape" mc:Ignorable="w14 w15 w16se w16cid w16 w16cex w16sdtdh wp14">
   <w:p>
     <w:pPr>
       <w:pStyle w:val="Header"/>
@@ -13718,8 +14265,8 @@
 </w:hdr>
 </file>
 
-<file path=word/header2.xml><?xml version="1.0" encoding="utf-8"?>
-<w:hdr xmlns:wpc="http://schemas.microsoft.com/office/word/2010/wordprocessingCanvas" xmlns:cx="http://schemas.microsoft.com/office/drawing/2014/chartex" xmlns:cx1="http://schemas.microsoft.com/office/drawing/2015/9/8/chartex" xmlns:cx2="http://schemas.microsoft.com/office/drawing/2015/10/21/chartex" xmlns:cx3="http://schemas.microsoft.com/office/drawing/2016/5/9/chartex" xmlns:cx4="http://schemas.microsoft.com/office/drawing/2016/5/10/chartex" xmlns:cx5="http://schemas.microsoft.com/office/drawing/2016/5/11/chartex" xmlns:cx6="http://schemas.microsoft.com/office/drawing/2016/5/12/chartex" xmlns:cx7="http://schemas.microsoft.com/office/drawing/2016/5/13/chartex" xmlns:cx8="http://schemas.microsoft.com/office/drawing/2016/5/14/chartex" xmlns:mc="http://schemas.openxmlformats.org/markup-compatibility/2006" xmlns:aink="http://schemas.microsoft.com/office/drawing/2016/ink" xmlns:am3d="http://schemas.microsoft.com/office/drawing/2017/model3d" xmlns:o="urn:schemas-microsoft-com:office:office" xmlns:r="http://schemas.openxmlformats.org/officeDocument/2006/relationships" xmlns:m="http://schemas.openxmlformats.org/officeDocument/2006/math" xmlns:v="urn:schemas-microsoft-com:vml" xmlns:wp14="http://schemas.microsoft.com/office/word/2010/wordprocessingDrawing" xmlns:wp="http://schemas.openxmlformats.org/drawingml/2006/wordprocessingDrawing" xmlns:w10="urn:schemas-microsoft-com:office:word" xmlns:w="http://schemas.openxmlformats.org/wordprocessingml/2006/main" xmlns:w14="http://schemas.microsoft.com/office/word/2010/wordml" xmlns:w15="http://schemas.microsoft.com/office/word/2012/wordml" xmlns:w16cex="http://schemas.microsoft.com/office/word/2018/wordml/cex" xmlns:w16cid="http://schemas.microsoft.com/office/word/2016/wordml/cid" xmlns:w16="http://schemas.microsoft.com/office/word/2018/wordml" xmlns:w16se="http://schemas.microsoft.com/office/word/2015/wordml/symex" xmlns:wpg="http://schemas.microsoft.com/office/word/2010/wordprocessingGroup" xmlns:wpi="http://schemas.microsoft.com/office/word/2010/wordprocessingInk" xmlns:wne="http://schemas.microsoft.com/office/word/2006/wordml" xmlns:wps="http://schemas.microsoft.com/office/word/2010/wordprocessingShape" mc:Ignorable="w14 w15 w16se w16cid w16 w16cex wp14">
+<file path=word/header3.xml><?xml version="1.0" encoding="utf-8"?>
+<w:hdr xmlns:wpc="http://schemas.microsoft.com/office/word/2010/wordprocessingCanvas" xmlns:cx="http://schemas.microsoft.com/office/drawing/2014/chartex" xmlns:cx1="http://schemas.microsoft.com/office/drawing/2015/9/8/chartex" xmlns:cx2="http://schemas.microsoft.com/office/drawing/2015/10/21/chartex" xmlns:cx3="http://schemas.microsoft.com/office/drawing/2016/5/9/chartex" xmlns:cx4="http://schemas.microsoft.com/office/drawing/2016/5/10/chartex" xmlns:cx5="http://schemas.microsoft.com/office/drawing/2016/5/11/chartex" xmlns:cx6="http://schemas.microsoft.com/office/drawing/2016/5/12/chartex" xmlns:cx7="http://schemas.microsoft.com/office/drawing/2016/5/13/chartex" xmlns:cx8="http://schemas.microsoft.com/office/drawing/2016/5/14/chartex" xmlns:mc="http://schemas.openxmlformats.org/markup-compatibility/2006" xmlns:aink="http://schemas.microsoft.com/office/drawing/2016/ink" xmlns:am3d="http://schemas.microsoft.com/office/drawing/2017/model3d" xmlns:o="urn:schemas-microsoft-com:office:office" xmlns:oel="http://schemas.microsoft.com/office/2019/extlst" xmlns:r="http://schemas.openxmlformats.org/officeDocument/2006/relationships" xmlns:m="http://schemas.openxmlformats.org/officeDocument/2006/math" xmlns:v="urn:schemas-microsoft-com:vml" xmlns:wp14="http://schemas.microsoft.com/office/word/2010/wordprocessingDrawing" xmlns:wp="http://schemas.openxmlformats.org/drawingml/2006/wordprocessingDrawing" xmlns:w10="urn:schemas-microsoft-com:office:word" xmlns:w="http://schemas.openxmlformats.org/wordprocessingml/2006/main" xmlns:w14="http://schemas.microsoft.com/office/word/2010/wordml" xmlns:w15="http://schemas.microsoft.com/office/word/2012/wordml" xmlns:w16cex="http://schemas.microsoft.com/office/word/2018/wordml/cex" xmlns:w16cid="http://schemas.microsoft.com/office/word/2016/wordml/cid" xmlns:w16="http://schemas.microsoft.com/office/word/2018/wordml" xmlns:w16sdtdh="http://schemas.microsoft.com/office/word/2020/wordml/sdtdatahash" xmlns:w16se="http://schemas.microsoft.com/office/word/2015/wordml/symex" xmlns:wpg="http://schemas.microsoft.com/office/word/2010/wordprocessingGroup" xmlns:wpi="http://schemas.microsoft.com/office/word/2010/wordprocessingInk" xmlns:wne="http://schemas.microsoft.com/office/word/2006/wordml" xmlns:wps="http://schemas.microsoft.com/office/word/2010/wordprocessingShape" mc:Ignorable="w14 w15 w16se w16cid w16 w16cex w16sdtdh wp14">
   <w:p>
     <w:pPr>
       <w:pStyle w:val="Header"/>
@@ -13745,8 +14292,8 @@
 </w:hdr>
 </file>
 
-<file path=word/header3.xml><?xml version="1.0" encoding="utf-8"?>
-<w:hdr xmlns:wpc="http://schemas.microsoft.com/office/word/2010/wordprocessingCanvas" xmlns:cx="http://schemas.microsoft.com/office/drawing/2014/chartex" xmlns:cx1="http://schemas.microsoft.com/office/drawing/2015/9/8/chartex" xmlns:cx2="http://schemas.microsoft.com/office/drawing/2015/10/21/chartex" xmlns:cx3="http://schemas.microsoft.com/office/drawing/2016/5/9/chartex" xmlns:cx4="http://schemas.microsoft.com/office/drawing/2016/5/10/chartex" xmlns:cx5="http://schemas.microsoft.com/office/drawing/2016/5/11/chartex" xmlns:cx6="http://schemas.microsoft.com/office/drawing/2016/5/12/chartex" xmlns:cx7="http://schemas.microsoft.com/office/drawing/2016/5/13/chartex" xmlns:cx8="http://schemas.microsoft.com/office/drawing/2016/5/14/chartex" xmlns:mc="http://schemas.openxmlformats.org/markup-compatibility/2006" xmlns:aink="http://schemas.microsoft.com/office/drawing/2016/ink" xmlns:am3d="http://schemas.microsoft.com/office/drawing/2017/model3d" xmlns:o="urn:schemas-microsoft-com:office:office" xmlns:r="http://schemas.openxmlformats.org/officeDocument/2006/relationships" xmlns:m="http://schemas.openxmlformats.org/officeDocument/2006/math" xmlns:v="urn:schemas-microsoft-com:vml" xmlns:wp14="http://schemas.microsoft.com/office/word/2010/wordprocessingDrawing" xmlns:wp="http://schemas.openxmlformats.org/drawingml/2006/wordprocessingDrawing" xmlns:w10="urn:schemas-microsoft-com:office:word" xmlns:w="http://schemas.openxmlformats.org/wordprocessingml/2006/main" xmlns:w14="http://schemas.microsoft.com/office/word/2010/wordml" xmlns:w15="http://schemas.microsoft.com/office/word/2012/wordml" xmlns:w16cex="http://schemas.microsoft.com/office/word/2018/wordml/cex" xmlns:w16cid="http://schemas.microsoft.com/office/word/2016/wordml/cid" xmlns:w16="http://schemas.microsoft.com/office/word/2018/wordml" xmlns:w16se="http://schemas.microsoft.com/office/word/2015/wordml/symex" xmlns:wpg="http://schemas.microsoft.com/office/word/2010/wordprocessingGroup" xmlns:wpi="http://schemas.microsoft.com/office/word/2010/wordprocessingInk" xmlns:wne="http://schemas.microsoft.com/office/word/2006/wordml" xmlns:wps="http://schemas.microsoft.com/office/word/2010/wordprocessingShape" mc:Ignorable="w14 w15 w16se w16cid w16 w16cex wp14">
+<file path=word/header4.xml><?xml version="1.0" encoding="utf-8"?>
+<w:hdr xmlns:wpc="http://schemas.microsoft.com/office/word/2010/wordprocessingCanvas" xmlns:cx="http://schemas.microsoft.com/office/drawing/2014/chartex" xmlns:cx1="http://schemas.microsoft.com/office/drawing/2015/9/8/chartex" xmlns:cx2="http://schemas.microsoft.com/office/drawing/2015/10/21/chartex" xmlns:cx3="http://schemas.microsoft.com/office/drawing/2016/5/9/chartex" xmlns:cx4="http://schemas.microsoft.com/office/drawing/2016/5/10/chartex" xmlns:cx5="http://schemas.microsoft.com/office/drawing/2016/5/11/chartex" xmlns:cx6="http://schemas.microsoft.com/office/drawing/2016/5/12/chartex" xmlns:cx7="http://schemas.microsoft.com/office/drawing/2016/5/13/chartex" xmlns:cx8="http://schemas.microsoft.com/office/drawing/2016/5/14/chartex" xmlns:mc="http://schemas.openxmlformats.org/markup-compatibility/2006" xmlns:aink="http://schemas.microsoft.com/office/drawing/2016/ink" xmlns:am3d="http://schemas.microsoft.com/office/drawing/2017/model3d" xmlns:o="urn:schemas-microsoft-com:office:office" xmlns:oel="http://schemas.microsoft.com/office/2019/extlst" xmlns:r="http://schemas.openxmlformats.org/officeDocument/2006/relationships" xmlns:m="http://schemas.openxmlformats.org/officeDocument/2006/math" xmlns:v="urn:schemas-microsoft-com:vml" xmlns:wp14="http://schemas.microsoft.com/office/word/2010/wordprocessingDrawing" xmlns:wp="http://schemas.openxmlformats.org/drawingml/2006/wordprocessingDrawing" xmlns:w10="urn:schemas-microsoft-com:office:word" xmlns:w="http://schemas.openxmlformats.org/wordprocessingml/2006/main" xmlns:w14="http://schemas.microsoft.com/office/word/2010/wordml" xmlns:w15="http://schemas.microsoft.com/office/word/2012/wordml" xmlns:w16cex="http://schemas.microsoft.com/office/word/2018/wordml/cex" xmlns:w16cid="http://schemas.microsoft.com/office/word/2016/wordml/cid" xmlns:w16="http://schemas.microsoft.com/office/word/2018/wordml" xmlns:w16sdtdh="http://schemas.microsoft.com/office/word/2020/wordml/sdtdatahash" xmlns:w16se="http://schemas.microsoft.com/office/word/2015/wordml/symex" xmlns:wpg="http://schemas.microsoft.com/office/word/2010/wordprocessingGroup" xmlns:wpi="http://schemas.microsoft.com/office/word/2010/wordprocessingInk" xmlns:wne="http://schemas.microsoft.com/office/word/2006/wordml" xmlns:wps="http://schemas.microsoft.com/office/word/2010/wordprocessingShape" mc:Ignorable="w14 w15 w16se w16cid w16 w16cex w16sdtdh wp14">
   <w:p>
     <w:pPr>
       <w:pStyle w:val="Header"/>
@@ -13773,8 +14320,8 @@
 </w:hdr>
 </file>
 
-<file path=word/header4.xml><?xml version="1.0" encoding="utf-8"?>
-<w:hdr xmlns:wpc="http://schemas.microsoft.com/office/word/2010/wordprocessingCanvas" xmlns:cx="http://schemas.microsoft.com/office/drawing/2014/chartex" xmlns:cx1="http://schemas.microsoft.com/office/drawing/2015/9/8/chartex" xmlns:cx2="http://schemas.microsoft.com/office/drawing/2015/10/21/chartex" xmlns:cx3="http://schemas.microsoft.com/office/drawing/2016/5/9/chartex" xmlns:cx4="http://schemas.microsoft.com/office/drawing/2016/5/10/chartex" xmlns:cx5="http://schemas.microsoft.com/office/drawing/2016/5/11/chartex" xmlns:cx6="http://schemas.microsoft.com/office/drawing/2016/5/12/chartex" xmlns:cx7="http://schemas.microsoft.com/office/drawing/2016/5/13/chartex" xmlns:cx8="http://schemas.microsoft.com/office/drawing/2016/5/14/chartex" xmlns:mc="http://schemas.openxmlformats.org/markup-compatibility/2006" xmlns:aink="http://schemas.microsoft.com/office/drawing/2016/ink" xmlns:am3d="http://schemas.microsoft.com/office/drawing/2017/model3d" xmlns:o="urn:schemas-microsoft-com:office:office" xmlns:r="http://schemas.openxmlformats.org/officeDocument/2006/relationships" xmlns:m="http://schemas.openxmlformats.org/officeDocument/2006/math" xmlns:v="urn:schemas-microsoft-com:vml" xmlns:wp14="http://schemas.microsoft.com/office/word/2010/wordprocessingDrawing" xmlns:wp="http://schemas.openxmlformats.org/drawingml/2006/wordprocessingDrawing" xmlns:w10="urn:schemas-microsoft-com:office:word" xmlns:w="http://schemas.openxmlformats.org/wordprocessingml/2006/main" xmlns:w14="http://schemas.microsoft.com/office/word/2010/wordml" xmlns:w15="http://schemas.microsoft.com/office/word/2012/wordml" xmlns:w16cex="http://schemas.microsoft.com/office/word/2018/wordml/cex" xmlns:w16cid="http://schemas.microsoft.com/office/word/2016/wordml/cid" xmlns:w16="http://schemas.microsoft.com/office/word/2018/wordml" xmlns:w16se="http://schemas.microsoft.com/office/word/2015/wordml/symex" xmlns:wpg="http://schemas.microsoft.com/office/word/2010/wordprocessingGroup" xmlns:wpi="http://schemas.microsoft.com/office/word/2010/wordprocessingInk" xmlns:wne="http://schemas.microsoft.com/office/word/2006/wordml" xmlns:wps="http://schemas.microsoft.com/office/word/2010/wordprocessingShape" mc:Ignorable="w14 w15 w16se w16cid w16 w16cex wp14">
+<file path=word/header5.xml><?xml version="1.0" encoding="utf-8"?>
+<w:hdr xmlns:wpc="http://schemas.microsoft.com/office/word/2010/wordprocessingCanvas" xmlns:cx="http://schemas.microsoft.com/office/drawing/2014/chartex" xmlns:cx1="http://schemas.microsoft.com/office/drawing/2015/9/8/chartex" xmlns:cx2="http://schemas.microsoft.com/office/drawing/2015/10/21/chartex" xmlns:cx3="http://schemas.microsoft.com/office/drawing/2016/5/9/chartex" xmlns:cx4="http://schemas.microsoft.com/office/drawing/2016/5/10/chartex" xmlns:cx5="http://schemas.microsoft.com/office/drawing/2016/5/11/chartex" xmlns:cx6="http://schemas.microsoft.com/office/drawing/2016/5/12/chartex" xmlns:cx7="http://schemas.microsoft.com/office/drawing/2016/5/13/chartex" xmlns:cx8="http://schemas.microsoft.com/office/drawing/2016/5/14/chartex" xmlns:mc="http://schemas.openxmlformats.org/markup-compatibility/2006" xmlns:aink="http://schemas.microsoft.com/office/drawing/2016/ink" xmlns:am3d="http://schemas.microsoft.com/office/drawing/2017/model3d" xmlns:o="urn:schemas-microsoft-com:office:office" xmlns:oel="http://schemas.microsoft.com/office/2019/extlst" xmlns:r="http://schemas.openxmlformats.org/officeDocument/2006/relationships" xmlns:m="http://schemas.openxmlformats.org/officeDocument/2006/math" xmlns:v="urn:schemas-microsoft-com:vml" xmlns:wp14="http://schemas.microsoft.com/office/word/2010/wordprocessingDrawing" xmlns:wp="http://schemas.openxmlformats.org/drawingml/2006/wordprocessingDrawing" xmlns:w10="urn:schemas-microsoft-com:office:word" xmlns:w="http://schemas.openxmlformats.org/wordprocessingml/2006/main" xmlns:w14="http://schemas.microsoft.com/office/word/2010/wordml" xmlns:w15="http://schemas.microsoft.com/office/word/2012/wordml" xmlns:w16cex="http://schemas.microsoft.com/office/word/2018/wordml/cex" xmlns:w16cid="http://schemas.microsoft.com/office/word/2016/wordml/cid" xmlns:w16="http://schemas.microsoft.com/office/word/2018/wordml" xmlns:w16sdtdh="http://schemas.microsoft.com/office/word/2020/wordml/sdtdatahash" xmlns:w16se="http://schemas.microsoft.com/office/word/2015/wordml/symex" xmlns:wpg="http://schemas.microsoft.com/office/word/2010/wordprocessingGroup" xmlns:wpi="http://schemas.microsoft.com/office/word/2010/wordprocessingInk" xmlns:wne="http://schemas.microsoft.com/office/word/2006/wordml" xmlns:wps="http://schemas.microsoft.com/office/word/2010/wordprocessingShape" mc:Ignorable="w14 w15 w16se w16cid w16 w16cex w16sdtdh wp14">
   <w:p>
     <w:pPr>
       <w:pStyle w:val="Header"/>
@@ -13806,8 +14353,8 @@
 </w:hdr>
 </file>
 
-<file path=word/header5.xml><?xml version="1.0" encoding="utf-8"?>
-<w:hdr xmlns:wpc="http://schemas.microsoft.com/office/word/2010/wordprocessingCanvas" xmlns:cx="http://schemas.microsoft.com/office/drawing/2014/chartex" xmlns:cx1="http://schemas.microsoft.com/office/drawing/2015/9/8/chartex" xmlns:cx2="http://schemas.microsoft.com/office/drawing/2015/10/21/chartex" xmlns:cx3="http://schemas.microsoft.com/office/drawing/2016/5/9/chartex" xmlns:cx4="http://schemas.microsoft.com/office/drawing/2016/5/10/chartex" xmlns:cx5="http://schemas.microsoft.com/office/drawing/2016/5/11/chartex" xmlns:cx6="http://schemas.microsoft.com/office/drawing/2016/5/12/chartex" xmlns:cx7="http://schemas.microsoft.com/office/drawing/2016/5/13/chartex" xmlns:cx8="http://schemas.microsoft.com/office/drawing/2016/5/14/chartex" xmlns:mc="http://schemas.openxmlformats.org/markup-compatibility/2006" xmlns:aink="http://schemas.microsoft.com/office/drawing/2016/ink" xmlns:am3d="http://schemas.microsoft.com/office/drawing/2017/model3d" xmlns:o="urn:schemas-microsoft-com:office:office" xmlns:r="http://schemas.openxmlformats.org/officeDocument/2006/relationships" xmlns:m="http://schemas.openxmlformats.org/officeDocument/2006/math" xmlns:v="urn:schemas-microsoft-com:vml" xmlns:wp14="http://schemas.microsoft.com/office/word/2010/wordprocessingDrawing" xmlns:wp="http://schemas.openxmlformats.org/drawingml/2006/wordprocessingDrawing" xmlns:w10="urn:schemas-microsoft-com:office:word" xmlns:w="http://schemas.openxmlformats.org/wordprocessingml/2006/main" xmlns:w14="http://schemas.microsoft.com/office/word/2010/wordml" xmlns:w15="http://schemas.microsoft.com/office/word/2012/wordml" xmlns:w16cex="http://schemas.microsoft.com/office/word/2018/wordml/cex" xmlns:w16cid="http://schemas.microsoft.com/office/word/2016/wordml/cid" xmlns:w16="http://schemas.microsoft.com/office/word/2018/wordml" xmlns:w16se="http://schemas.microsoft.com/office/word/2015/wordml/symex" xmlns:wpg="http://schemas.microsoft.com/office/word/2010/wordprocessingGroup" xmlns:wpi="http://schemas.microsoft.com/office/word/2010/wordprocessingInk" xmlns:wne="http://schemas.microsoft.com/office/word/2006/wordml" xmlns:wps="http://schemas.microsoft.com/office/word/2010/wordprocessingShape" mc:Ignorable="w14 w15 w16se w16cid w16 w16cex wp14">
+<file path=word/header6.xml><?xml version="1.0" encoding="utf-8"?>
+<w:hdr xmlns:wpc="http://schemas.microsoft.com/office/word/2010/wordprocessingCanvas" xmlns:cx="http://schemas.microsoft.com/office/drawing/2014/chartex" xmlns:cx1="http://schemas.microsoft.com/office/drawing/2015/9/8/chartex" xmlns:cx2="http://schemas.microsoft.com/office/drawing/2015/10/21/chartex" xmlns:cx3="http://schemas.microsoft.com/office/drawing/2016/5/9/chartex" xmlns:cx4="http://schemas.microsoft.com/office/drawing/2016/5/10/chartex" xmlns:cx5="http://schemas.microsoft.com/office/drawing/2016/5/11/chartex" xmlns:cx6="http://schemas.microsoft.com/office/drawing/2016/5/12/chartex" xmlns:cx7="http://schemas.microsoft.com/office/drawing/2016/5/13/chartex" xmlns:cx8="http://schemas.microsoft.com/office/drawing/2016/5/14/chartex" xmlns:mc="http://schemas.openxmlformats.org/markup-compatibility/2006" xmlns:aink="http://schemas.microsoft.com/office/drawing/2016/ink" xmlns:am3d="http://schemas.microsoft.com/office/drawing/2017/model3d" xmlns:o="urn:schemas-microsoft-com:office:office" xmlns:oel="http://schemas.microsoft.com/office/2019/extlst" xmlns:r="http://schemas.openxmlformats.org/officeDocument/2006/relationships" xmlns:m="http://schemas.openxmlformats.org/officeDocument/2006/math" xmlns:v="urn:schemas-microsoft-com:vml" xmlns:wp14="http://schemas.microsoft.com/office/word/2010/wordprocessingDrawing" xmlns:wp="http://schemas.openxmlformats.org/drawingml/2006/wordprocessingDrawing" xmlns:w10="urn:schemas-microsoft-com:office:word" xmlns:w="http://schemas.openxmlformats.org/wordprocessingml/2006/main" xmlns:w14="http://schemas.microsoft.com/office/word/2010/wordml" xmlns:w15="http://schemas.microsoft.com/office/word/2012/wordml" xmlns:w16cex="http://schemas.microsoft.com/office/word/2018/wordml/cex" xmlns:w16cid="http://schemas.microsoft.com/office/word/2016/wordml/cid" xmlns:w16="http://schemas.microsoft.com/office/word/2018/wordml" xmlns:w16sdtdh="http://schemas.microsoft.com/office/word/2020/wordml/sdtdatahash" xmlns:w16se="http://schemas.microsoft.com/office/word/2015/wordml/symex" xmlns:wpg="http://schemas.microsoft.com/office/word/2010/wordprocessingGroup" xmlns:wpi="http://schemas.microsoft.com/office/word/2010/wordprocessingInk" xmlns:wne="http://schemas.microsoft.com/office/word/2006/wordml" xmlns:wps="http://schemas.microsoft.com/office/word/2010/wordprocessingShape" mc:Ignorable="w14 w15 w16se w16cid w16 w16cex w16sdtdh wp14">
   <w:p>
     <w:pPr>
       <w:pStyle w:val="Header"/>
@@ -13835,7 +14382,7 @@
 </file>
 
 <file path=word/numbering.xml><?xml version="1.0" encoding="utf-8"?>
-<w:numbering xmlns:wpc="http://schemas.microsoft.com/office/word/2010/wordprocessingCanvas" xmlns:cx="http://schemas.microsoft.com/office/drawing/2014/chartex" xmlns:cx1="http://schemas.microsoft.com/office/drawing/2015/9/8/chartex" xmlns:cx2="http://schemas.microsoft.com/office/drawing/2015/10/21/chartex" xmlns:cx3="http://schemas.microsoft.com/office/drawing/2016/5/9/chartex" xmlns:cx4="http://schemas.microsoft.com/office/drawing/2016/5/10/chartex" xmlns:cx5="http://schemas.microsoft.com/office/drawing/2016/5/11/chartex" xmlns:cx6="http://schemas.microsoft.com/office/drawing/2016/5/12/chartex" xmlns:cx7="http://schemas.microsoft.com/office/drawing/2016/5/13/chartex" xmlns:cx8="http://schemas.microsoft.com/office/drawing/2016/5/14/chartex" xmlns:mc="http://schemas.openxmlformats.org/markup-compatibility/2006" xmlns:aink="http://schemas.microsoft.com/office/drawing/2016/ink" xmlns:am3d="http://schemas.microsoft.com/office/drawing/2017/model3d" xmlns:o="urn:schemas-microsoft-com:office:office" xmlns:r="http://schemas.openxmlformats.org/officeDocument/2006/relationships" xmlns:m="http://schemas.openxmlformats.org/officeDocument/2006/math" xmlns:v="urn:schemas-microsoft-com:vml" xmlns:wp14="http://schemas.microsoft.com/office/word/2010/wordprocessingDrawing" xmlns:wp="http://schemas.openxmlformats.org/drawingml/2006/wordprocessingDrawing" xmlns:w10="urn:schemas-microsoft-com:office:word" xmlns:w="http://schemas.openxmlformats.org/wordprocessingml/2006/main" xmlns:w14="http://schemas.microsoft.com/office/word/2010/wordml" xmlns:w15="http://schemas.microsoft.com/office/word/2012/wordml" xmlns:w16cex="http://schemas.microsoft.com/office/word/2018/wordml/cex" xmlns:w16cid="http://schemas.microsoft.com/office/word/2016/wordml/cid" xmlns:w16="http://schemas.microsoft.com/office/word/2018/wordml" xmlns:w16se="http://schemas.microsoft.com/office/word/2015/wordml/symex" xmlns:wpg="http://schemas.microsoft.com/office/word/2010/wordprocessingGroup" xmlns:wpi="http://schemas.microsoft.com/office/word/2010/wordprocessingInk" xmlns:wne="http://schemas.microsoft.com/office/word/2006/wordml" xmlns:wps="http://schemas.microsoft.com/office/word/2010/wordprocessingShape" mc:Ignorable="w14 w15 w16se w16cid w16 w16cex wp14">
+<w:numbering xmlns:wpc="http://schemas.microsoft.com/office/word/2010/wordprocessingCanvas" xmlns:cx="http://schemas.microsoft.com/office/drawing/2014/chartex" xmlns:cx1="http://schemas.microsoft.com/office/drawing/2015/9/8/chartex" xmlns:cx2="http://schemas.microsoft.com/office/drawing/2015/10/21/chartex" xmlns:cx3="http://schemas.microsoft.com/office/drawing/2016/5/9/chartex" xmlns:cx4="http://schemas.microsoft.com/office/drawing/2016/5/10/chartex" xmlns:cx5="http://schemas.microsoft.com/office/drawing/2016/5/11/chartex" xmlns:cx6="http://schemas.microsoft.com/office/drawing/2016/5/12/chartex" xmlns:cx7="http://schemas.microsoft.com/office/drawing/2016/5/13/chartex" xmlns:cx8="http://schemas.microsoft.com/office/drawing/2016/5/14/chartex" xmlns:mc="http://schemas.openxmlformats.org/markup-compatibility/2006" xmlns:aink="http://schemas.microsoft.com/office/drawing/2016/ink" xmlns:am3d="http://schemas.microsoft.com/office/drawing/2017/model3d" xmlns:o="urn:schemas-microsoft-com:office:office" xmlns:oel="http://schemas.microsoft.com/office/2019/extlst" xmlns:r="http://schemas.openxmlformats.org/officeDocument/2006/relationships" xmlns:m="http://schemas.openxmlformats.org/officeDocument/2006/math" xmlns:v="urn:schemas-microsoft-com:vml" xmlns:wp14="http://schemas.microsoft.com/office/word/2010/wordprocessingDrawing" xmlns:wp="http://schemas.openxmlformats.org/drawingml/2006/wordprocessingDrawing" xmlns:w10="urn:schemas-microsoft-com:office:word" xmlns:w="http://schemas.openxmlformats.org/wordprocessingml/2006/main" xmlns:w14="http://schemas.microsoft.com/office/word/2010/wordml" xmlns:w15="http://schemas.microsoft.com/office/word/2012/wordml" xmlns:w16cex="http://schemas.microsoft.com/office/word/2018/wordml/cex" xmlns:w16cid="http://schemas.microsoft.com/office/word/2016/wordml/cid" xmlns:w16="http://schemas.microsoft.com/office/word/2018/wordml" xmlns:w16sdtdh="http://schemas.microsoft.com/office/word/2020/wordml/sdtdatahash" xmlns:w16se="http://schemas.microsoft.com/office/word/2015/wordml/symex" xmlns:wpg="http://schemas.microsoft.com/office/word/2010/wordprocessingGroup" xmlns:wpi="http://schemas.microsoft.com/office/word/2010/wordprocessingInk" xmlns:wne="http://schemas.microsoft.com/office/word/2006/wordml" xmlns:wps="http://schemas.microsoft.com/office/word/2010/wordprocessingShape" mc:Ignorable="w14 w15 w16se w16cid w16 w16cex w16sdtdh wp14">
   <w:abstractNum w:abstractNumId="0" w15:restartNumberingAfterBreak="0">
     <w:nsid w:val="0026520D"/>
     <w:multiLevelType w:val="multilevel"/>
@@ -16255,92 +16802,92 @@
       </w:pPr>
     </w:lvl>
   </w:abstractNum>
-  <w:num w:numId="1">
+  <w:num w:numId="1" w16cid:durableId="1911571287">
     <w:abstractNumId w:val="4"/>
   </w:num>
-  <w:num w:numId="2">
+  <w:num w:numId="2" w16cid:durableId="1422794444">
     <w:abstractNumId w:val="22"/>
   </w:num>
-  <w:num w:numId="3">
+  <w:num w:numId="3" w16cid:durableId="893347421">
     <w:abstractNumId w:val="20"/>
   </w:num>
-  <w:num w:numId="4">
+  <w:num w:numId="4" w16cid:durableId="1645967704">
     <w:abstractNumId w:val="23"/>
   </w:num>
-  <w:num w:numId="5">
+  <w:num w:numId="5" w16cid:durableId="2025206349">
     <w:abstractNumId w:val="9"/>
   </w:num>
-  <w:num w:numId="6">
+  <w:num w:numId="6" w16cid:durableId="1954559696">
     <w:abstractNumId w:val="18"/>
   </w:num>
-  <w:num w:numId="7">
+  <w:num w:numId="7" w16cid:durableId="44333635">
     <w:abstractNumId w:val="0"/>
   </w:num>
-  <w:num w:numId="8">
+  <w:num w:numId="8" w16cid:durableId="1573393636">
     <w:abstractNumId w:val="3"/>
   </w:num>
-  <w:num w:numId="9">
+  <w:num w:numId="9" w16cid:durableId="1553424123">
     <w:abstractNumId w:val="11"/>
   </w:num>
-  <w:num w:numId="10">
+  <w:num w:numId="10" w16cid:durableId="1884126833">
     <w:abstractNumId w:val="2"/>
   </w:num>
-  <w:num w:numId="11">
+  <w:num w:numId="11" w16cid:durableId="837889477">
     <w:abstractNumId w:val="24"/>
   </w:num>
-  <w:num w:numId="12">
+  <w:num w:numId="12" w16cid:durableId="1018771468">
     <w:abstractNumId w:val="19"/>
   </w:num>
-  <w:num w:numId="13">
+  <w:num w:numId="13" w16cid:durableId="678000501">
     <w:abstractNumId w:val="25"/>
   </w:num>
-  <w:num w:numId="14">
+  <w:num w:numId="14" w16cid:durableId="768893537">
     <w:abstractNumId w:val="1"/>
   </w:num>
-  <w:num w:numId="15">
+  <w:num w:numId="15" w16cid:durableId="296843340">
     <w:abstractNumId w:val="17"/>
   </w:num>
-  <w:num w:numId="16">
+  <w:num w:numId="16" w16cid:durableId="2004893418">
     <w:abstractNumId w:val="13"/>
   </w:num>
-  <w:num w:numId="17">
+  <w:num w:numId="17" w16cid:durableId="1657609231">
     <w:abstractNumId w:val="16"/>
   </w:num>
-  <w:num w:numId="18">
+  <w:num w:numId="18" w16cid:durableId="1426923508">
     <w:abstractNumId w:val="12"/>
   </w:num>
-  <w:num w:numId="19">
+  <w:num w:numId="19" w16cid:durableId="915014939">
     <w:abstractNumId w:val="8"/>
   </w:num>
-  <w:num w:numId="20">
+  <w:num w:numId="20" w16cid:durableId="1439372745">
     <w:abstractNumId w:val="7"/>
   </w:num>
-  <w:num w:numId="21">
+  <w:num w:numId="21" w16cid:durableId="1809786725">
     <w:abstractNumId w:val="5"/>
   </w:num>
-  <w:num w:numId="22">
+  <w:num w:numId="22" w16cid:durableId="1102142371">
     <w:abstractNumId w:val="26"/>
   </w:num>
-  <w:num w:numId="23">
+  <w:num w:numId="23" w16cid:durableId="488984698">
     <w:abstractNumId w:val="10"/>
   </w:num>
-  <w:num w:numId="24">
+  <w:num w:numId="24" w16cid:durableId="1959603851">
     <w:abstractNumId w:val="6"/>
   </w:num>
-  <w:num w:numId="25">
+  <w:num w:numId="25" w16cid:durableId="1025327563">
     <w:abstractNumId w:val="21"/>
   </w:num>
-  <w:num w:numId="26">
+  <w:num w:numId="26" w16cid:durableId="1536310654">
     <w:abstractNumId w:val="14"/>
   </w:num>
-  <w:num w:numId="27">
+  <w:num w:numId="27" w16cid:durableId="775716224">
     <w:abstractNumId w:val="15"/>
   </w:num>
 </w:numbering>
 </file>
 
 <file path=word/styles.xml><?xml version="1.0" encoding="utf-8"?>
-<w:styles xmlns:mc="http://schemas.openxmlformats.org/markup-compatibility/2006" xmlns:r="http://schemas.openxmlformats.org/officeDocument/2006/relationships" xmlns:w="http://schemas.openxmlformats.org/wordprocessingml/2006/main" xmlns:w14="http://schemas.microsoft.com/office/word/2010/wordml" xmlns:w15="http://schemas.microsoft.com/office/word/2012/wordml" xmlns:w16cex="http://schemas.microsoft.com/office/word/2018/wordml/cex" xmlns:w16cid="http://schemas.microsoft.com/office/word/2016/wordml/cid" xmlns:w16="http://schemas.microsoft.com/office/word/2018/wordml" xmlns:w16se="http://schemas.microsoft.com/office/word/2015/wordml/symex" mc:Ignorable="w14 w15 w16se w16cid w16 w16cex">
+<w:styles xmlns:mc="http://schemas.openxmlformats.org/markup-compatibility/2006" xmlns:r="http://schemas.openxmlformats.org/officeDocument/2006/relationships" xmlns:w="http://schemas.openxmlformats.org/wordprocessingml/2006/main" xmlns:w14="http://schemas.microsoft.com/office/word/2010/wordml" xmlns:w15="http://schemas.microsoft.com/office/word/2012/wordml" xmlns:w16cex="http://schemas.microsoft.com/office/word/2018/wordml/cex" xmlns:w16cid="http://schemas.microsoft.com/office/word/2016/wordml/cid" xmlns:w16="http://schemas.microsoft.com/office/word/2018/wordml" xmlns:w16sdtdh="http://schemas.microsoft.com/office/word/2020/wordml/sdtdatahash" xmlns:w16se="http://schemas.microsoft.com/office/word/2015/wordml/symex" mc:Ignorable="w14 w15 w16se w16cid w16 w16cex w16sdtdh">
   <w:docDefaults>
     <w:rPrDefault>
       <w:rPr>
@@ -17357,28 +17904,28 @@
 </file>
 
 <file path=customXml/item1.xml><?xml version="1.0" encoding="utf-8"?>
+<b:Sources xmlns:b="http://schemas.openxmlformats.org/officeDocument/2006/bibliography" xmlns="http://schemas.openxmlformats.org/officeDocument/2006/bibliography" SelectedStyle="\APASixthEditionOfficeOnline.xsl" StyleName="APA" Version="6"/>
+</file>
+
+<file path=customXml/item2.xml><?xml version="1.0" encoding="utf-8"?>
 <go:gDocsCustomXmlDataStorage xmlns:go="http://customooxmlschemas.google.com/" xmlns:r="http://schemas.openxmlformats.org/officeDocument/2006/relationships">
   <go:docsCustomData xmlns:go="http://customooxmlschemas.google.com/" roundtripDataSignature="AMtx7mgNHRfedl6OfR5kmXEevd0KGJrxXQ==">AMUW2mXbyof5fvv7YpHpcjLZfsY+dw1iuc24puIhCRTnhbqlPf2EfZn00EXWOA4AjCEhuMzRsb4jd0tZnkXl0qwHXGLHJ0TYGMGFLg437JOhoY2ezQP4UXb5WcC885T/Xg0KuG9VBdYMd/2WmTF+A5dsbAGAwo0DW2zToIg86KKx/2QIYX3pKjUDbnOvJjY87bzhH/2HUyoYSP7kiY/Ws0l0bz+jt2C2lm1yjgeHMOdBAPK6/hqn8zo=</go:docsCustomData>
 </go:gDocsCustomXmlDataStorage>
 </file>
 
-<file path=customXml/item2.xml><?xml version="1.0" encoding="utf-8"?>
-<b:Sources xmlns:b="http://schemas.openxmlformats.org/officeDocument/2006/bibliography" xmlns="http://schemas.openxmlformats.org/officeDocument/2006/bibliography" SelectedStyle="\APASixthEditionOfficeOnline.xsl" StyleName="APA" Version="6"/>
+<file path=customXml/itemProps1.xml><?xml version="1.0" encoding="utf-8"?>
+<ds:datastoreItem xmlns:ds="http://schemas.openxmlformats.org/officeDocument/2006/customXml" ds:itemID="{D4DFB6D7-75A0-467E-904E-CCD613BA3717}">
+  <ds:schemaRefs>
+    <ds:schemaRef ds:uri="http://schemas.openxmlformats.org/officeDocument/2006/bibliography"/>
+  </ds:schemaRefs>
+</ds:datastoreItem>
 </file>
 
-<file path=customXml/itemProps1.xml><?xml version="1.0" encoding="utf-8"?>
+<file path=customXml/itemProps2.xml><?xml version="1.0" encoding="utf-8"?>
 <ds:datastoreItem xmlns:ds="http://schemas.openxmlformats.org/officeDocument/2006/customXml" ds:itemID="{11111111-1234-1234-1234-123412341234}">
   <ds:schemaRefs>
     <ds:schemaRef ds:uri="http://customooxmlschemas.google.com/"/>
     <ds:schemaRef ds:uri="http://schemas.openxmlformats.org/officeDocument/2006/relationships"/>
   </ds:schemaRefs>
 </ds:datastoreItem>
-</file>
-
-<file path=customXml/itemProps2.xml><?xml version="1.0" encoding="utf-8"?>
-<ds:datastoreItem xmlns:ds="http://schemas.openxmlformats.org/officeDocument/2006/customXml" ds:itemID="{D4DFB6D7-75A0-467E-904E-CCD613BA3717}">
-  <ds:schemaRefs>
-    <ds:schemaRef ds:uri="http://schemas.openxmlformats.org/officeDocument/2006/bibliography"/>
-  </ds:schemaRefs>
-</ds:datastoreItem>
 </file>